--- a/Python and NodeJS - Capstone Projects.docx
+++ b/Python and NodeJS - Capstone Projects.docx
@@ -31,529 +31,159 @@
           <w:b/>
           <w:bCs/>
         </w:rPr>
-        <w:t>1) “Support Ticket Triage” API + CLI (</w:t>
-      </w:r>
-      <w:proofErr w:type="spellStart"/>
+        <w:t xml:space="preserve">1) </w:t>
+      </w:r>
       <w:r>
         <w:rPr>
           <w:b/>
           <w:bCs/>
         </w:rPr>
-        <w:t>FastAPI</w:t>
-      </w:r>
-      <w:proofErr w:type="spellEnd"/>
-      <w:r>
+        <w:t>“Notes API” (FastAPI + In-Memory + Tests)</w:t>
+      </w:r>
+    </w:p>
+    <w:p>
+      <w:pPr>
         <w:rPr>
           <w:b/>
           <w:bCs/>
         </w:rPr>
-        <w:t xml:space="preserve"> + </w:t>
-      </w:r>
-      <w:proofErr w:type="spellStart"/>
+      </w:pPr>
       <w:r>
         <w:rPr>
           <w:b/>
           <w:bCs/>
         </w:rPr>
-        <w:t>Pydantic</w:t>
-      </w:r>
-      <w:proofErr w:type="spellEnd"/>
-      <w:r>
+        <w:t xml:space="preserve">What it is: </w:t>
+      </w:r>
+      <w:r>
+        <w:t>Tiny REST API for notes (no DB to keep it simple).</w:t>
+      </w:r>
+    </w:p>
+    <w:p>
+      <w:pPr>
         <w:rPr>
           <w:b/>
           <w:bCs/>
         </w:rPr>
-        <w:t xml:space="preserve"> + Tests)</w:t>
-      </w:r>
-    </w:p>
-    <w:p>
+      </w:pPr>
       <w:r>
         <w:rPr>
           <w:b/>
           <w:bCs/>
         </w:rPr>
-        <w:t>Goal:</w:t>
-      </w:r>
-      <w:r>
-        <w:t xml:space="preserve"> Build a small service that ingests “tickets”, labels priority, and routes them to queues.</w:t>
-      </w:r>
-    </w:p>
-    <w:p>
-      <w:r>
+        <w:t>Features</w:t>
+      </w:r>
+    </w:p>
+    <w:p>
+      <w:pPr>
+        <w:numPr>
+          <w:ilvl w:val="0"/>
+          <w:numId w:val="29"/>
+        </w:numPr>
+      </w:pPr>
+      <w:r>
+        <w:t>POST /notes create note (title, body, tags)</w:t>
+      </w:r>
+    </w:p>
+    <w:p>
+      <w:pPr>
+        <w:numPr>
+          <w:ilvl w:val="0"/>
+          <w:numId w:val="29"/>
+        </w:numPr>
+      </w:pPr>
+      <w:r>
+        <w:t>GET /notes list notes (filter by tag)</w:t>
+      </w:r>
+    </w:p>
+    <w:p>
+      <w:pPr>
+        <w:numPr>
+          <w:ilvl w:val="0"/>
+          <w:numId w:val="29"/>
+        </w:numPr>
+      </w:pPr>
+      <w:r>
+        <w:t>GET /notes/{id} get note</w:t>
+      </w:r>
+    </w:p>
+    <w:p>
+      <w:pPr>
+        <w:numPr>
+          <w:ilvl w:val="0"/>
+          <w:numId w:val="29"/>
+        </w:numPr>
+      </w:pPr>
+      <w:r>
+        <w:t>PATCH /notes/{id} update note</w:t>
+      </w:r>
+    </w:p>
+    <w:p>
+      <w:pPr>
+        <w:numPr>
+          <w:ilvl w:val="0"/>
+          <w:numId w:val="29"/>
+        </w:numPr>
+      </w:pPr>
+      <w:r>
+        <w:t>In-memory store (dictionary/list)</w:t>
+      </w:r>
+    </w:p>
+    <w:p>
+      <w:pPr>
+        <w:numPr>
+          <w:ilvl w:val="0"/>
+          <w:numId w:val="29"/>
+        </w:numPr>
+      </w:pPr>
+      <w:r>
+        <w:t>Basic input validation (Pydantic)</w:t>
+      </w:r>
+    </w:p>
+    <w:p>
+      <w:pPr>
+        <w:numPr>
+          <w:ilvl w:val="0"/>
+          <w:numId w:val="29"/>
+        </w:numPr>
+      </w:pPr>
+      <w:r>
+        <w:t>Tests: pytest + FastAPI TestClient</w:t>
+      </w:r>
+    </w:p>
+    <w:p>
+      <w:pPr>
         <w:rPr>
           <w:b/>
           <w:bCs/>
         </w:rPr>
-        <w:t>Scope</w:t>
-      </w:r>
-    </w:p>
-    <w:p>
-      <w:pPr>
-        <w:numPr>
-          <w:ilvl w:val="0"/>
-          <w:numId w:val="1"/>
-        </w:numPr>
       </w:pPr>
       <w:r>
         <w:rPr>
           <w:b/>
           <w:bCs/>
         </w:rPr>
-        <w:t>API</w:t>
-      </w:r>
-      <w:r>
-        <w:t xml:space="preserve">: </w:t>
-      </w:r>
-      <w:proofErr w:type="spellStart"/>
-      <w:r>
-        <w:t>FastAPI</w:t>
-      </w:r>
-      <w:proofErr w:type="spellEnd"/>
-      <w:r>
-        <w:t xml:space="preserve"> endpoints: POST /tickets, GET /tickets, GET /tickets/{id}, PATCH /tickets/{id}</w:t>
+        <w:t>Copilot use</w:t>
       </w:r>
     </w:p>
     <w:p>
       <w:pPr>
         <w:numPr>
           <w:ilvl w:val="0"/>
-          <w:numId w:val="1"/>
+          <w:numId w:val="30"/>
         </w:numPr>
       </w:pPr>
       <w:r>
+        <w:t>Generate schemas, routes, error responses, tests</w:t>
+      </w:r>
+    </w:p>
+    <w:p>
+      <w:pPr>
         <w:rPr>
           <w:b/>
           <w:bCs/>
         </w:rPr>
-        <w:t xml:space="preserve">Rules </w:t>
-      </w:r>
-      <w:proofErr w:type="gramStart"/>
-      <w:r>
-        <w:rPr>
-          <w:b/>
-          <w:bCs/>
-        </w:rPr>
-        <w:t>engine</w:t>
-      </w:r>
-      <w:r>
-        <w:t>:</w:t>
-      </w:r>
-      <w:proofErr w:type="gramEnd"/>
-      <w:r>
-        <w:t xml:space="preserve"> priority calculated from keywords + SLA tier (simple deterministic logic)</w:t>
-      </w:r>
-    </w:p>
-    <w:p>
-      <w:pPr>
-        <w:numPr>
-          <w:ilvl w:val="0"/>
-          <w:numId w:val="1"/>
-        </w:numPr>
-      </w:pPr>
-      <w:r>
-        <w:rPr>
-          <w:b/>
-          <w:bCs/>
-        </w:rPr>
-        <w:t>Storage</w:t>
-      </w:r>
-      <w:r>
-        <w:t>: SQLite (</w:t>
-      </w:r>
-      <w:proofErr w:type="spellStart"/>
-      <w:r>
-        <w:t>SQLAlchemy</w:t>
-      </w:r>
-      <w:proofErr w:type="spellEnd"/>
-      <w:r>
-        <w:t>) or in-memory (starter), with “upgrade path”</w:t>
-      </w:r>
-    </w:p>
-    <w:p>
-      <w:pPr>
-        <w:numPr>
-          <w:ilvl w:val="0"/>
-          <w:numId w:val="1"/>
-        </w:numPr>
-      </w:pPr>
-      <w:r>
-        <w:rPr>
-          <w:b/>
-          <w:bCs/>
-        </w:rPr>
-        <w:t>CLI tool</w:t>
-      </w:r>
-      <w:r>
-        <w:t xml:space="preserve">: triage import </w:t>
-      </w:r>
-      <w:proofErr w:type="spellStart"/>
-      <w:proofErr w:type="gramStart"/>
-      <w:r>
-        <w:t>tickets.json</w:t>
-      </w:r>
-      <w:proofErr w:type="spellEnd"/>
-      <w:proofErr w:type="gramEnd"/>
-      <w:r>
-        <w:t xml:space="preserve"> and triage list --priority high</w:t>
-      </w:r>
-    </w:p>
-    <w:p>
-      <w:pPr>
-        <w:numPr>
-          <w:ilvl w:val="0"/>
-          <w:numId w:val="1"/>
-        </w:numPr>
-      </w:pPr>
-      <w:r>
-        <w:rPr>
-          <w:b/>
-          <w:bCs/>
-        </w:rPr>
-        <w:t>Testing</w:t>
-      </w:r>
-      <w:r>
-        <w:t xml:space="preserve">: </w:t>
-      </w:r>
-      <w:proofErr w:type="spellStart"/>
-      <w:r>
-        <w:t>pytest</w:t>
-      </w:r>
-      <w:proofErr w:type="spellEnd"/>
-      <w:r>
-        <w:t xml:space="preserve"> unit tests for rules + integration tests for API</w:t>
-      </w:r>
-    </w:p>
-    <w:p>
-      <w:r>
-        <w:rPr>
-          <w:b/>
-          <w:bCs/>
-        </w:rPr>
-        <w:t>Copilot/Coding Agent use</w:t>
-      </w:r>
-    </w:p>
-    <w:p>
-      <w:pPr>
-        <w:numPr>
-          <w:ilvl w:val="0"/>
-          <w:numId w:val="2"/>
-        </w:numPr>
-      </w:pPr>
-      <w:r>
-        <w:t xml:space="preserve">Generate </w:t>
-      </w:r>
-      <w:proofErr w:type="spellStart"/>
-      <w:r>
-        <w:t>Pydantic</w:t>
-      </w:r>
-      <w:proofErr w:type="spellEnd"/>
-      <w:r>
-        <w:t xml:space="preserve"> models, CRUD layers, validation, error handling</w:t>
-      </w:r>
-    </w:p>
-    <w:p>
-      <w:pPr>
-        <w:numPr>
-          <w:ilvl w:val="0"/>
-          <w:numId w:val="2"/>
-        </w:numPr>
-      </w:pPr>
-      <w:r>
-        <w:t xml:space="preserve">Agent: “Create </w:t>
-      </w:r>
-      <w:proofErr w:type="spellStart"/>
-      <w:r>
-        <w:t>FastAPI</w:t>
-      </w:r>
-      <w:proofErr w:type="spellEnd"/>
-      <w:r>
-        <w:t xml:space="preserve"> app + router + service + repo structure + tests”</w:t>
-      </w:r>
-    </w:p>
-    <w:p>
-      <w:r>
-        <w:rPr>
-          <w:b/>
-          <w:bCs/>
-        </w:rPr>
-        <w:t>Deliverables</w:t>
-      </w:r>
-    </w:p>
-    <w:p>
-      <w:pPr>
-        <w:numPr>
-          <w:ilvl w:val="0"/>
-          <w:numId w:val="3"/>
-        </w:numPr>
-      </w:pPr>
-      <w:r>
-        <w:t xml:space="preserve">Working API + </w:t>
-      </w:r>
-      <w:proofErr w:type="spellStart"/>
-      <w:r>
-        <w:t>OpenAPI</w:t>
-      </w:r>
-      <w:proofErr w:type="spellEnd"/>
-      <w:r>
-        <w:t xml:space="preserve"> docs</w:t>
-      </w:r>
-    </w:p>
-    <w:p>
-      <w:pPr>
-        <w:numPr>
-          <w:ilvl w:val="0"/>
-          <w:numId w:val="3"/>
-        </w:numPr>
-      </w:pPr>
-      <w:r>
-        <w:t>CLI commands working</w:t>
-      </w:r>
-    </w:p>
-    <w:p>
-      <w:pPr>
-        <w:numPr>
-          <w:ilvl w:val="0"/>
-          <w:numId w:val="3"/>
-        </w:numPr>
-      </w:pPr>
-      <w:r>
-        <w:t>80%+ test coverage target for rules/services</w:t>
-      </w:r>
-    </w:p>
-    <w:p>
-      <w:r>
-        <w:rPr>
-          <w:b/>
-          <w:bCs/>
-        </w:rPr>
-        <w:t>Peer review checklist</w:t>
-      </w:r>
-    </w:p>
-    <w:p>
-      <w:pPr>
-        <w:numPr>
-          <w:ilvl w:val="0"/>
-          <w:numId w:val="4"/>
-        </w:numPr>
-      </w:pPr>
-      <w:r>
-        <w:t>Input validation, error messages, status codes</w:t>
-      </w:r>
-    </w:p>
-    <w:p>
-      <w:pPr>
-        <w:numPr>
-          <w:ilvl w:val="0"/>
-          <w:numId w:val="4"/>
-        </w:numPr>
-      </w:pPr>
-      <w:r>
-        <w:t>Separation of concerns (router/service/repo)</w:t>
-      </w:r>
-    </w:p>
-    <w:p>
-      <w:pPr>
-        <w:numPr>
-          <w:ilvl w:val="0"/>
-          <w:numId w:val="4"/>
-        </w:numPr>
-      </w:pPr>
-      <w:r>
-        <w:t>Deterministic triage logic + test quality</w:t>
-      </w:r>
-    </w:p>
-    <w:p>
-      <w:pPr>
-        <w:rPr>
-          <w:b/>
-          <w:bCs/>
-        </w:rPr>
-      </w:pPr>
-      <w:r>
-        <w:rPr>
-          <w:b/>
-          <w:bCs/>
-        </w:rPr>
-        <w:t>2) “Log Insights Toolkit” (Parsing + Metrics + Report)</w:t>
-      </w:r>
-    </w:p>
-    <w:p>
-      <w:r>
-        <w:rPr>
-          <w:b/>
-          <w:bCs/>
-        </w:rPr>
-        <w:t>Goal:</w:t>
-      </w:r>
-      <w:r>
-        <w:t xml:space="preserve"> Build a tool that parses app logs and outputs a report (CSV + console) with key metrics.</w:t>
-      </w:r>
-    </w:p>
-    <w:p>
-      <w:r>
-        <w:rPr>
-          <w:b/>
-          <w:bCs/>
-        </w:rPr>
-        <w:t>Scope</w:t>
-      </w:r>
-    </w:p>
-    <w:p>
-      <w:pPr>
-        <w:numPr>
-          <w:ilvl w:val="0"/>
-          <w:numId w:val="5"/>
-        </w:numPr>
-      </w:pPr>
-      <w:r>
-        <w:t>Parse log formats (JSON lines + plain text fallback)</w:t>
-      </w:r>
-    </w:p>
-    <w:p>
-      <w:pPr>
-        <w:numPr>
-          <w:ilvl w:val="0"/>
-          <w:numId w:val="5"/>
-        </w:numPr>
-      </w:pPr>
-      <w:r>
-        <w:t>Compute metrics: error rate, top error codes, p95 latency (if present), “spike detection” (simple threshold)</w:t>
-      </w:r>
-    </w:p>
-    <w:p>
-      <w:pPr>
-        <w:numPr>
-          <w:ilvl w:val="0"/>
-          <w:numId w:val="5"/>
-        </w:numPr>
-      </w:pPr>
-      <w:r>
-        <w:t>Output:</w:t>
-      </w:r>
-    </w:p>
-    <w:p>
-      <w:pPr>
-        <w:numPr>
-          <w:ilvl w:val="1"/>
-          <w:numId w:val="5"/>
-        </w:numPr>
-      </w:pPr>
-      <w:r>
-        <w:t>report.csv</w:t>
-      </w:r>
-    </w:p>
-    <w:p>
-      <w:pPr>
-        <w:numPr>
-          <w:ilvl w:val="1"/>
-          <w:numId w:val="5"/>
-        </w:numPr>
-      </w:pPr>
-      <w:r>
-        <w:t>report.md summary with tables</w:t>
-      </w:r>
-    </w:p>
-    <w:p>
-      <w:pPr>
-        <w:numPr>
-          <w:ilvl w:val="0"/>
-          <w:numId w:val="5"/>
-        </w:numPr>
-      </w:pPr>
-      <w:r>
-        <w:t>Optional: plot a matplotlib chart</w:t>
-      </w:r>
-    </w:p>
-    <w:p>
-      <w:r>
-        <w:rPr>
-          <w:b/>
-          <w:bCs/>
-        </w:rPr>
-        <w:t>Copilot/Coding Agent use</w:t>
-      </w:r>
-    </w:p>
-    <w:p>
-      <w:pPr>
-        <w:numPr>
-          <w:ilvl w:val="0"/>
-          <w:numId w:val="6"/>
-        </w:numPr>
-      </w:pPr>
-      <w:r>
-        <w:lastRenderedPageBreak/>
-        <w:t>Build parsers, robust regex, and aggregation code</w:t>
-      </w:r>
-    </w:p>
-    <w:p>
-      <w:pPr>
-        <w:numPr>
-          <w:ilvl w:val="0"/>
-          <w:numId w:val="6"/>
-        </w:numPr>
-      </w:pPr>
-      <w:r>
-        <w:t>Generate tests using sample log fixtures</w:t>
-      </w:r>
-    </w:p>
-    <w:p>
-      <w:r>
-        <w:rPr>
-          <w:b/>
-          <w:bCs/>
-        </w:rPr>
-        <w:t>Deliverables</w:t>
-      </w:r>
-    </w:p>
-    <w:p>
-      <w:pPr>
-        <w:numPr>
-          <w:ilvl w:val="0"/>
-          <w:numId w:val="7"/>
-        </w:numPr>
-      </w:pPr>
-      <w:proofErr w:type="spellStart"/>
-      <w:r>
-        <w:t>logtool</w:t>
-      </w:r>
-      <w:proofErr w:type="spellEnd"/>
-      <w:r>
-        <w:t xml:space="preserve"> </w:t>
-      </w:r>
-      <w:proofErr w:type="spellStart"/>
-      <w:proofErr w:type="gramStart"/>
-      <w:r>
-        <w:t>analyze</w:t>
-      </w:r>
-      <w:proofErr w:type="spellEnd"/>
-      <w:r>
-        <w:t xml:space="preserve"> .</w:t>
-      </w:r>
-      <w:proofErr w:type="gramEnd"/>
-      <w:r>
-        <w:t>/logs --</w:t>
-      </w:r>
-      <w:proofErr w:type="gramStart"/>
-      <w:r>
-        <w:t>out .</w:t>
-      </w:r>
-      <w:proofErr w:type="gramEnd"/>
-      <w:r>
-        <w:t>/out</w:t>
-      </w:r>
-    </w:p>
-    <w:p>
-      <w:pPr>
-        <w:numPr>
-          <w:ilvl w:val="0"/>
-          <w:numId w:val="7"/>
-        </w:numPr>
-      </w:pPr>
-      <w:r>
-        <w:t>Clear README: supported formats, examples, troubleshooting</w:t>
-      </w:r>
-    </w:p>
-    <w:p>
+      </w:pPr>
       <w:r>
         <w:rPr>
           <w:b/>
@@ -566,33 +196,33 @@
       <w:pPr>
         <w:numPr>
           <w:ilvl w:val="0"/>
-          <w:numId w:val="8"/>
+          <w:numId w:val="31"/>
         </w:numPr>
       </w:pPr>
       <w:r>
-        <w:t>Handling malformed lines</w:t>
+        <w:t>Status codes (201, 404)</w:t>
       </w:r>
     </w:p>
     <w:p>
       <w:pPr>
         <w:numPr>
           <w:ilvl w:val="0"/>
-          <w:numId w:val="8"/>
+          <w:numId w:val="31"/>
         </w:numPr>
       </w:pPr>
       <w:r>
-        <w:t>Performance considerations (streaming vs reading entire file)</w:t>
+        <w:t>Validation and consistent error payload</w:t>
       </w:r>
     </w:p>
     <w:p>
       <w:pPr>
         <w:numPr>
           <w:ilvl w:val="0"/>
-          <w:numId w:val="8"/>
+          <w:numId w:val="31"/>
         </w:numPr>
       </w:pPr>
       <w:r>
-        <w:t>Tests include edge cases</w:t>
+        <w:t>Tests include negative cases</w:t>
       </w:r>
     </w:p>
     <w:p>
@@ -607,7 +237,7 @@
           <w:b/>
           <w:bCs/>
         </w:rPr>
-        <w:t>3) “ETL + Data Quality Gate” (Pandas + Great Expectations–lite)</w:t>
+        <w:t>2) “Log Summarizer CLI” (Typer + File Parsing + Report)</w:t>
       </w:r>
     </w:p>
     <w:p>
@@ -616,10 +246,10 @@
           <w:b/>
           <w:bCs/>
         </w:rPr>
-        <w:t>Goal:</w:t>
-      </w:r>
-      <w:r>
-        <w:t xml:space="preserve"> Transform raw CSV → normalized dataset, with quality checks that fail the pipeline.</w:t>
+        <w:t>What it is:</w:t>
+      </w:r>
+      <w:r>
+        <w:t xml:space="preserve"> CLI that reads a .log file and produces a summary report.</w:t>
       </w:r>
     </w:p>
     <w:p>
@@ -628,111 +258,73 @@
           <w:b/>
           <w:bCs/>
         </w:rPr>
-        <w:t>Scope</w:t>
+        <w:t>Features</w:t>
       </w:r>
     </w:p>
     <w:p>
       <w:pPr>
         <w:numPr>
           <w:ilvl w:val="0"/>
-          <w:numId w:val="9"/>
+          <w:numId w:val="32"/>
         </w:numPr>
       </w:pPr>
       <w:r>
-        <w:t>Read raw CSV (orders/customers)</w:t>
+        <w:t>logsum analyze app.log --out report.md</w:t>
       </w:r>
     </w:p>
     <w:p>
       <w:pPr>
         <w:numPr>
           <w:ilvl w:val="0"/>
-          <w:numId w:val="9"/>
+          <w:numId w:val="32"/>
         </w:numPr>
       </w:pPr>
       <w:r>
-        <w:t>Transform: type coercion, missing values, dedupe, derived fields</w:t>
+        <w:t>Counts: total lines, errors, warnings</w:t>
       </w:r>
     </w:p>
     <w:p>
       <w:pPr>
         <w:numPr>
           <w:ilvl w:val="0"/>
-          <w:numId w:val="9"/>
+          <w:numId w:val="32"/>
         </w:numPr>
       </w:pPr>
       <w:r>
-        <w:t>Quality gate:</w:t>
-      </w:r>
-    </w:p>
-    <w:p>
-      <w:pPr>
-        <w:numPr>
-          <w:ilvl w:val="1"/>
-          <w:numId w:val="9"/>
-        </w:numPr>
-      </w:pPr>
-      <w:r>
-        <w:t>Required columns present</w:t>
-      </w:r>
-    </w:p>
-    <w:p>
-      <w:pPr>
-        <w:numPr>
-          <w:ilvl w:val="1"/>
-          <w:numId w:val="9"/>
-        </w:numPr>
-      </w:pPr>
-      <w:r>
-        <w:t>No negative amounts</w:t>
-      </w:r>
-    </w:p>
-    <w:p>
-      <w:pPr>
-        <w:numPr>
-          <w:ilvl w:val="1"/>
-          <w:numId w:val="9"/>
-        </w:numPr>
-      </w:pPr>
-      <w:r>
-        <w:t xml:space="preserve">Dates </w:t>
-      </w:r>
-      <w:proofErr w:type="spellStart"/>
-      <w:r>
-        <w:t>parseable</w:t>
-      </w:r>
-      <w:proofErr w:type="spellEnd"/>
-    </w:p>
-    <w:p>
-      <w:pPr>
-        <w:numPr>
-          <w:ilvl w:val="1"/>
-          <w:numId w:val="9"/>
-        </w:numPr>
-      </w:pPr>
-      <w:r>
-        <w:t>Uniqueness constraints</w:t>
+        <w:t>Top 5 error messages (by frequency)</w:t>
       </w:r>
     </w:p>
     <w:p>
       <w:pPr>
         <w:numPr>
           <w:ilvl w:val="0"/>
-          <w:numId w:val="9"/>
+          <w:numId w:val="32"/>
         </w:numPr>
       </w:pPr>
       <w:r>
-        <w:t>Output clean CSV + a JSON “quality report”</w:t>
+        <w:t>Optional filter: --contains "payment"</w:t>
       </w:r>
     </w:p>
     <w:p>
       <w:pPr>
         <w:numPr>
           <w:ilvl w:val="0"/>
-          <w:numId w:val="9"/>
+          <w:numId w:val="32"/>
         </w:numPr>
       </w:pPr>
       <w:r>
-        <w:t>Optional: GitHub Actions workflow to run checks on PR</w:t>
+        <w:t>Outputs Markdown report + prints console summary</w:t>
+      </w:r>
+    </w:p>
+    <w:p>
+      <w:pPr>
+        <w:numPr>
+          <w:ilvl w:val="0"/>
+          <w:numId w:val="32"/>
+        </w:numPr>
+      </w:pPr>
+      <w:r>
+        <w:t>Tests: sample log fixture + parser tests</w:t>
       </w:r>
     </w:p>
     <w:p>
@@ -741,68 +333,18 @@
           <w:b/>
           <w:bCs/>
         </w:rPr>
-        <w:t>Copilot/Coding Agent use</w:t>
+        <w:t>Copilot use</w:t>
       </w:r>
     </w:p>
     <w:p>
       <w:pPr>
         <w:numPr>
           <w:ilvl w:val="0"/>
-          <w:numId w:val="10"/>
+          <w:numId w:val="33"/>
         </w:numPr>
       </w:pPr>
       <w:r>
-        <w:t>Generate transformation pipeline and quality assertions</w:t>
-      </w:r>
-    </w:p>
-    <w:p>
-      <w:pPr>
-        <w:numPr>
-          <w:ilvl w:val="0"/>
-          <w:numId w:val="10"/>
-        </w:numPr>
-      </w:pPr>
-      <w:r>
-        <w:t>Agent: create repo structure + CI config + sample data</w:t>
-      </w:r>
-    </w:p>
-    <w:p>
-      <w:r>
-        <w:rPr>
-          <w:b/>
-          <w:bCs/>
-        </w:rPr>
-        <w:t>Deliverables</w:t>
-      </w:r>
-    </w:p>
-    <w:p>
-      <w:pPr>
-        <w:numPr>
-          <w:ilvl w:val="0"/>
-          <w:numId w:val="11"/>
-        </w:numPr>
-      </w:pPr>
-      <w:r>
-        <w:t xml:space="preserve">python -m </w:t>
-      </w:r>
-      <w:proofErr w:type="spellStart"/>
-      <w:r>
-        <w:t>etl</w:t>
-      </w:r>
-      <w:proofErr w:type="spellEnd"/>
-      <w:r>
-        <w:t xml:space="preserve"> run --input data/raw --output data/clean</w:t>
-      </w:r>
-    </w:p>
-    <w:p>
-      <w:pPr>
-        <w:numPr>
-          <w:ilvl w:val="0"/>
-          <w:numId w:val="11"/>
-        </w:numPr>
-      </w:pPr>
-      <w:r>
-        <w:t>Failing sample dataset included to prove gate works</w:t>
+        <w:t>Generate robust parsing, CLI options, markdown formatting, tests</w:t>
       </w:r>
     </w:p>
     <w:p>
@@ -818,33 +360,220 @@
       <w:pPr>
         <w:numPr>
           <w:ilvl w:val="0"/>
-          <w:numId w:val="12"/>
+          <w:numId w:val="34"/>
         </w:numPr>
       </w:pPr>
       <w:r>
-        <w:t>Are checks meaningful and actionable?</w:t>
+        <w:t>Handles empty/malformed lines</w:t>
       </w:r>
     </w:p>
     <w:p>
       <w:pPr>
         <w:numPr>
           <w:ilvl w:val="0"/>
-          <w:numId w:val="12"/>
+          <w:numId w:val="34"/>
         </w:numPr>
       </w:pPr>
       <w:r>
-        <w:t>Are errors human-friendly?</w:t>
+        <w:t>Good UX: helpful error messages, clear output</w:t>
       </w:r>
     </w:p>
     <w:p>
       <w:pPr>
         <w:numPr>
           <w:ilvl w:val="0"/>
-          <w:numId w:val="12"/>
+          <w:numId w:val="34"/>
         </w:numPr>
       </w:pPr>
       <w:r>
-        <w:t>Reproducible runs + deterministic outputs</w:t>
+        <w:lastRenderedPageBreak/>
+        <w:t>Tests cover edge cases</w:t>
+      </w:r>
+    </w:p>
+    <w:p>
+      <w:pPr>
+        <w:rPr>
+          <w:b/>
+          <w:bCs/>
+        </w:rPr>
+      </w:pPr>
+      <w:r>
+        <w:rPr>
+          <w:b/>
+          <w:bCs/>
+        </w:rPr>
+        <w:t>3) “CSV Cleaner” (Pandas Optional + Quality Gate + Tests)</w:t>
+      </w:r>
+    </w:p>
+    <w:p>
+      <w:r>
+        <w:rPr>
+          <w:b/>
+          <w:bCs/>
+        </w:rPr>
+        <w:t>What it is:</w:t>
+      </w:r>
+      <w:r>
+        <w:t xml:space="preserve"> Simple ETL script that cleans a CSV and fails if quality rules break.</w:t>
+      </w:r>
+    </w:p>
+    <w:p>
+      <w:r>
+        <w:rPr>
+          <w:b/>
+          <w:bCs/>
+        </w:rPr>
+        <w:t>Features</w:t>
+      </w:r>
+    </w:p>
+    <w:p>
+      <w:pPr>
+        <w:numPr>
+          <w:ilvl w:val="0"/>
+          <w:numId w:val="35"/>
+        </w:numPr>
+      </w:pPr>
+      <w:r>
+        <w:t>clean_csv input.csv --out clean.csv</w:t>
+      </w:r>
+    </w:p>
+    <w:p>
+      <w:pPr>
+        <w:numPr>
+          <w:ilvl w:val="0"/>
+          <w:numId w:val="35"/>
+        </w:numPr>
+      </w:pPr>
+      <w:r>
+        <w:t>Cleaning: trim whitespace, normalize dates, fill missing values (strategy)</w:t>
+      </w:r>
+    </w:p>
+    <w:p>
+      <w:pPr>
+        <w:numPr>
+          <w:ilvl w:val="0"/>
+          <w:numId w:val="35"/>
+        </w:numPr>
+      </w:pPr>
+      <w:r>
+        <w:t>Quality gate:</w:t>
+      </w:r>
+    </w:p>
+    <w:p>
+      <w:pPr>
+        <w:numPr>
+          <w:ilvl w:val="1"/>
+          <w:numId w:val="35"/>
+        </w:numPr>
+      </w:pPr>
+      <w:r>
+        <w:t>required columns exist</w:t>
+      </w:r>
+    </w:p>
+    <w:p>
+      <w:pPr>
+        <w:numPr>
+          <w:ilvl w:val="1"/>
+          <w:numId w:val="35"/>
+        </w:numPr>
+      </w:pPr>
+      <w:r>
+        <w:t>no negative numbers in chosen field</w:t>
+      </w:r>
+    </w:p>
+    <w:p>
+      <w:pPr>
+        <w:numPr>
+          <w:ilvl w:val="1"/>
+          <w:numId w:val="35"/>
+        </w:numPr>
+      </w:pPr>
+      <w:r>
+        <w:t>unique constraint on id column</w:t>
+      </w:r>
+    </w:p>
+    <w:p>
+      <w:pPr>
+        <w:numPr>
+          <w:ilvl w:val="0"/>
+          <w:numId w:val="35"/>
+        </w:numPr>
+      </w:pPr>
+      <w:r>
+        <w:t>Writes clean.csv + quality_report.json</w:t>
+      </w:r>
+    </w:p>
+    <w:p>
+      <w:pPr>
+        <w:numPr>
+          <w:ilvl w:val="0"/>
+          <w:numId w:val="35"/>
+        </w:numPr>
+      </w:pPr>
+      <w:r>
+        <w:t>Tests: “bad input fails”, “good input passes”</w:t>
+      </w:r>
+    </w:p>
+    <w:p>
+      <w:r>
+        <w:rPr>
+          <w:b/>
+          <w:bCs/>
+        </w:rPr>
+        <w:t>Copilot use</w:t>
+      </w:r>
+    </w:p>
+    <w:p>
+      <w:pPr>
+        <w:numPr>
+          <w:ilvl w:val="0"/>
+          <w:numId w:val="36"/>
+        </w:numPr>
+      </w:pPr>
+      <w:r>
+        <w:t>Generate transformation + validations + tests</w:t>
+      </w:r>
+    </w:p>
+    <w:p>
+      <w:r>
+        <w:rPr>
+          <w:b/>
+          <w:bCs/>
+        </w:rPr>
+        <w:t>Peer review prompts</w:t>
+      </w:r>
+    </w:p>
+    <w:p>
+      <w:pPr>
+        <w:numPr>
+          <w:ilvl w:val="0"/>
+          <w:numId w:val="37"/>
+        </w:numPr>
+      </w:pPr>
+      <w:r>
+        <w:t>Are quality rules meaningful and actionable?</w:t>
+      </w:r>
+    </w:p>
+    <w:p>
+      <w:pPr>
+        <w:numPr>
+          <w:ilvl w:val="0"/>
+          <w:numId w:val="37"/>
+        </w:numPr>
+      </w:pPr>
+      <w:r>
+        <w:t>Clear failure messages and examples</w:t>
+      </w:r>
+    </w:p>
+    <w:p>
+      <w:pPr>
+        <w:numPr>
+          <w:ilvl w:val="0"/>
+          <w:numId w:val="37"/>
+        </w:numPr>
+      </w:pPr>
+      <w:r>
+        <w:t>Reproducible output</w:t>
       </w:r>
     </w:p>
     <w:p>
@@ -861,8 +590,7 @@
           <w:bCs/>
           <w:u w:val="single"/>
         </w:rPr>
-        <w:lastRenderedPageBreak/>
-        <w:t>Node.js Capstone Projects (3) — JavaScript/TypeScript</w:t>
+        <w:t>3 Node.js Capstone Projects (JavaScript/TypeScript)</w:t>
       </w:r>
     </w:p>
     <w:p>
@@ -877,7 +605,7 @@
           <w:b/>
           <w:bCs/>
         </w:rPr>
-        <w:t>1) “Inventory + Orders” REST API (Express/Nest + TypeScript + DB + Tests)</w:t>
+        <w:t>4) “Mini Task API” (Express + In-Memory + Tests)</w:t>
       </w:r>
     </w:p>
     <w:p>
@@ -886,10 +614,10 @@
           <w:b/>
           <w:bCs/>
         </w:rPr>
-        <w:t>Goal:</w:t>
-      </w:r>
-      <w:r>
-        <w:t xml:space="preserve"> Build a real CRUD API with business rules and quality testing.</w:t>
+        <w:t>What it is:</w:t>
+      </w:r>
+      <w:r>
+        <w:t xml:space="preserve"> Super small CRUD API for tasks (no DB).</w:t>
       </w:r>
     </w:p>
     <w:p>
@@ -898,122 +626,85 @@
           <w:b/>
           <w:bCs/>
         </w:rPr>
-        <w:t>Scope</w:t>
+        <w:t>Features</w:t>
       </w:r>
     </w:p>
     <w:p>
       <w:pPr>
         <w:numPr>
           <w:ilvl w:val="0"/>
-          <w:numId w:val="13"/>
+          <w:numId w:val="38"/>
         </w:numPr>
       </w:pPr>
       <w:r>
-        <w:t xml:space="preserve">Entities: Product, Order, </w:t>
-      </w:r>
-      <w:proofErr w:type="spellStart"/>
-      <w:r>
-        <w:t>OrderItem</w:t>
-      </w:r>
-      <w:proofErr w:type="spellEnd"/>
+        <w:t>POST /tasks create (title, dueDate optional)</w:t>
+      </w:r>
     </w:p>
     <w:p>
       <w:pPr>
         <w:numPr>
           <w:ilvl w:val="0"/>
-          <w:numId w:val="13"/>
+          <w:numId w:val="38"/>
         </w:numPr>
       </w:pPr>
       <w:r>
-        <w:t>Rules:</w:t>
-      </w:r>
-    </w:p>
-    <w:p>
-      <w:pPr>
-        <w:numPr>
-          <w:ilvl w:val="1"/>
-          <w:numId w:val="13"/>
-        </w:numPr>
-      </w:pPr>
-      <w:r>
-        <w:t>Can’t order out-of-stock</w:t>
-      </w:r>
-    </w:p>
-    <w:p>
-      <w:pPr>
-        <w:numPr>
-          <w:ilvl w:val="1"/>
-          <w:numId w:val="13"/>
-        </w:numPr>
-      </w:pPr>
-      <w:r>
-        <w:t xml:space="preserve">Decrement stock on order </w:t>
-      </w:r>
-      <w:proofErr w:type="gramStart"/>
-      <w:r>
-        <w:t>create</w:t>
-      </w:r>
-      <w:proofErr w:type="gramEnd"/>
-    </w:p>
-    <w:p>
-      <w:pPr>
-        <w:numPr>
-          <w:ilvl w:val="1"/>
-          <w:numId w:val="13"/>
-        </w:numPr>
-      </w:pPr>
-      <w:r>
-        <w:t>Idempotency key for POST /orders (basic)</w:t>
+        <w:t>GET /tasks list (filter by status)</w:t>
       </w:r>
     </w:p>
     <w:p>
       <w:pPr>
         <w:numPr>
           <w:ilvl w:val="0"/>
-          <w:numId w:val="13"/>
+          <w:numId w:val="38"/>
         </w:numPr>
       </w:pPr>
       <w:r>
-        <w:t>DB: SQLite/Postgres (or in-memory for starter)</w:t>
+        <w:t>PATCH /tasks/:id mark done / update title</w:t>
       </w:r>
     </w:p>
     <w:p>
       <w:pPr>
         <w:numPr>
           <w:ilvl w:val="0"/>
-          <w:numId w:val="13"/>
+          <w:numId w:val="38"/>
         </w:numPr>
       </w:pPr>
       <w:r>
-        <w:t>Tests:</w:t>
+        <w:t>DELETE /tasks/:id</w:t>
       </w:r>
     </w:p>
     <w:p>
       <w:pPr>
         <w:numPr>
-          <w:ilvl w:val="1"/>
-          <w:numId w:val="13"/>
+          <w:ilvl w:val="0"/>
+          <w:numId w:val="38"/>
         </w:numPr>
       </w:pPr>
       <w:r>
-        <w:t>Unit tests for business rules</w:t>
+        <w:t>In-memory store (array/map)</w:t>
       </w:r>
     </w:p>
     <w:p>
       <w:pPr>
         <w:numPr>
-          <w:ilvl w:val="1"/>
-          <w:numId w:val="13"/>
+          <w:ilvl w:val="0"/>
+          <w:numId w:val="38"/>
         </w:numPr>
       </w:pPr>
       <w:r>
-        <w:t xml:space="preserve">Integration tests using </w:t>
-      </w:r>
-      <w:proofErr w:type="spellStart"/>
-      <w:r>
-        <w:t>SuperTest</w:t>
-      </w:r>
-      <w:proofErr w:type="spellEnd"/>
+        <w:t>Validation with Zod</w:t>
+      </w:r>
+    </w:p>
+    <w:p>
+      <w:pPr>
+        <w:numPr>
+          <w:ilvl w:val="0"/>
+          <w:numId w:val="38"/>
+        </w:numPr>
+      </w:pPr>
+      <w:r>
+        <w:t>Tests: Jest + SuperTest</w:t>
+      </w:r>
     </w:p>
     <w:p>
       <w:r>
@@ -1021,37 +712,18 @@
           <w:b/>
           <w:bCs/>
         </w:rPr>
-        <w:t>Copilot/Coding Agent use</w:t>
+        <w:t>Copilot use</w:t>
       </w:r>
     </w:p>
     <w:p>
       <w:pPr>
         <w:numPr>
           <w:ilvl w:val="0"/>
-          <w:numId w:val="14"/>
+          <w:numId w:val="39"/>
         </w:numPr>
       </w:pPr>
       <w:r>
-        <w:t>Generate DTOs, validation (</w:t>
-      </w:r>
-      <w:proofErr w:type="spellStart"/>
-      <w:r>
-        <w:t>zod</w:t>
-      </w:r>
-      <w:proofErr w:type="spellEnd"/>
-      <w:r>
-        <w:t>/class-validator), routers/controllers, test suites</w:t>
-      </w:r>
-    </w:p>
-    <w:p>
-      <w:pPr>
-        <w:numPr>
-          <w:ilvl w:val="0"/>
-          <w:numId w:val="14"/>
-        </w:numPr>
-      </w:pPr>
-      <w:r>
-        <w:t>Agent: “Create clean architecture (controller/service/repo)”</w:t>
+        <w:t>Generate routes, validation, error handler, tests</w:t>
       </w:r>
     </w:p>
     <w:p>
@@ -1060,34 +732,163 @@
           <w:b/>
           <w:bCs/>
         </w:rPr>
-        <w:t>Deliverables</w:t>
+        <w:lastRenderedPageBreak/>
+        <w:t>Peer review prompts</w:t>
       </w:r>
     </w:p>
     <w:p>
       <w:pPr>
         <w:numPr>
           <w:ilvl w:val="0"/>
-          <w:numId w:val="15"/>
+          <w:numId w:val="40"/>
         </w:numPr>
       </w:pPr>
       <w:r>
-        <w:t>CRUD endpoints + swagger (optional)</w:t>
+        <w:t>Consistent JSON error format</w:t>
       </w:r>
     </w:p>
     <w:p>
       <w:pPr>
         <w:numPr>
           <w:ilvl w:val="0"/>
-          <w:numId w:val="15"/>
+          <w:numId w:val="40"/>
         </w:numPr>
       </w:pPr>
-      <w:proofErr w:type="spellStart"/>
-      <w:r>
-        <w:t>npm</w:t>
-      </w:r>
-      <w:proofErr w:type="spellEnd"/>
-      <w:r>
-        <w:t xml:space="preserve"> test green + meaningful negative cases</w:t>
+      <w:r>
+        <w:t>Proper HTTP codes</w:t>
+      </w:r>
+    </w:p>
+    <w:p>
+      <w:pPr>
+        <w:numPr>
+          <w:ilvl w:val="0"/>
+          <w:numId w:val="40"/>
+        </w:numPr>
+      </w:pPr>
+      <w:r>
+        <w:t>Tests include 404 and invalid payload</w:t>
+      </w:r>
+    </w:p>
+    <w:p>
+      <w:pPr>
+        <w:rPr>
+          <w:b/>
+          <w:bCs/>
+        </w:rPr>
+      </w:pPr>
+      <w:r>
+        <w:rPr>
+          <w:b/>
+          <w:bCs/>
+        </w:rPr>
+        <w:t>5) “Webhook Receiver” (Express + Signature Check + Replay Protection)</w:t>
+      </w:r>
+    </w:p>
+    <w:p>
+      <w:r>
+        <w:rPr>
+          <w:b/>
+          <w:bCs/>
+        </w:rPr>
+        <w:t>What it is:</w:t>
+      </w:r>
+      <w:r>
+        <w:t xml:space="preserve"> Receives webhook events and validates signature—simple security capstone.</w:t>
+      </w:r>
+    </w:p>
+    <w:p>
+      <w:r>
+        <w:rPr>
+          <w:b/>
+          <w:bCs/>
+        </w:rPr>
+        <w:t>Features</w:t>
+      </w:r>
+    </w:p>
+    <w:p>
+      <w:pPr>
+        <w:numPr>
+          <w:ilvl w:val="0"/>
+          <w:numId w:val="41"/>
+        </w:numPr>
+      </w:pPr>
+      <w:r>
+        <w:t>POST /webhook</w:t>
+      </w:r>
+    </w:p>
+    <w:p>
+      <w:pPr>
+        <w:numPr>
+          <w:ilvl w:val="0"/>
+          <w:numId w:val="41"/>
+        </w:numPr>
+      </w:pPr>
+      <w:r>
+        <w:t>Verify X-Signature using HMAC SHA256</w:t>
+      </w:r>
+    </w:p>
+    <w:p>
+      <w:pPr>
+        <w:numPr>
+          <w:ilvl w:val="0"/>
+          <w:numId w:val="41"/>
+        </w:numPr>
+      </w:pPr>
+      <w:r>
+        <w:t>Reject if timestamp older than 5 minutes (X-Timestamp)</w:t>
+      </w:r>
+    </w:p>
+    <w:p>
+      <w:pPr>
+        <w:numPr>
+          <w:ilvl w:val="0"/>
+          <w:numId w:val="41"/>
+        </w:numPr>
+      </w:pPr>
+      <w:r>
+        <w:t>Dedupe by X-Event-Id (in-memory set)</w:t>
+      </w:r>
+    </w:p>
+    <w:p>
+      <w:pPr>
+        <w:numPr>
+          <w:ilvl w:val="0"/>
+          <w:numId w:val="41"/>
+        </w:numPr>
+      </w:pPr>
+      <w:r>
+        <w:t>Logs accepted events to events.jsonl</w:t>
+      </w:r>
+    </w:p>
+    <w:p>
+      <w:pPr>
+        <w:numPr>
+          <w:ilvl w:val="0"/>
+          <w:numId w:val="41"/>
+        </w:numPr>
+      </w:pPr>
+      <w:r>
+        <w:t>Tests: signature pass/fail + replay rejection</w:t>
+      </w:r>
+    </w:p>
+    <w:p>
+      <w:r>
+        <w:rPr>
+          <w:b/>
+          <w:bCs/>
+        </w:rPr>
+        <w:t>Copilot use</w:t>
+      </w:r>
+    </w:p>
+    <w:p>
+      <w:pPr>
+        <w:numPr>
+          <w:ilvl w:val="0"/>
+          <w:numId w:val="42"/>
+        </w:numPr>
+      </w:pPr>
+      <w:r>
+        <w:t>Generate crypto verification, raw-body middleware, tests</w:t>
       </w:r>
     </w:p>
     <w:p>
@@ -1103,41 +904,33 @@
       <w:pPr>
         <w:numPr>
           <w:ilvl w:val="0"/>
-          <w:numId w:val="16"/>
+          <w:numId w:val="43"/>
         </w:numPr>
       </w:pPr>
       <w:r>
-        <w:t>Proper HTTP codes + error payloads</w:t>
+        <w:t>Timing-safe compare</w:t>
       </w:r>
     </w:p>
     <w:p>
       <w:pPr>
         <w:numPr>
           <w:ilvl w:val="0"/>
-          <w:numId w:val="16"/>
+          <w:numId w:val="43"/>
         </w:numPr>
       </w:pPr>
       <w:r>
-        <w:t>Clear layering and minimal duplication</w:t>
+        <w:t>Doesn’t log secrets</w:t>
       </w:r>
     </w:p>
     <w:p>
       <w:pPr>
         <w:numPr>
           <w:ilvl w:val="0"/>
-          <w:numId w:val="16"/>
+          <w:numId w:val="43"/>
         </w:numPr>
       </w:pPr>
       <w:r>
-        <w:t xml:space="preserve">Tests assert </w:t>
-      </w:r>
-      <w:proofErr w:type="spellStart"/>
-      <w:r>
-        <w:t>behavior</w:t>
-      </w:r>
-      <w:proofErr w:type="spellEnd"/>
-      <w:r>
-        <w:t xml:space="preserve"> (not just “returns 200”)</w:t>
+        <w:t>Replay/dedupe logic correct</w:t>
       </w:r>
     </w:p>
     <w:p>
@@ -1152,7 +945,7 @@
           <w:b/>
           <w:bCs/>
         </w:rPr>
-        <w:t>2) “Webhook Relay + Signature Verification” (Security-focused mini system)</w:t>
+        <w:t>6) “Dev Helper CLI” (Node CLI + Simple Git Checks)</w:t>
       </w:r>
     </w:p>
     <w:p>
@@ -1161,10 +954,10 @@
           <w:b/>
           <w:bCs/>
         </w:rPr>
-        <w:t>Goal:</w:t>
-      </w:r>
-      <w:r>
-        <w:t xml:space="preserve"> Build a small webhook receiver that verifies signatures and relays events to a queue or downstream endpoint.</w:t>
+        <w:t>What it is:</w:t>
+      </w:r>
+      <w:r>
+        <w:t xml:space="preserve"> Small CLI tool to help with PR readiness (no heavy config).</w:t>
       </w:r>
     </w:p>
     <w:p>
@@ -1173,76 +966,62 @@
           <w:b/>
           <w:bCs/>
         </w:rPr>
-        <w:t>Scope</w:t>
+        <w:t>Features</w:t>
       </w:r>
     </w:p>
     <w:p>
       <w:pPr>
         <w:numPr>
           <w:ilvl w:val="0"/>
-          <w:numId w:val="17"/>
+          <w:numId w:val="44"/>
         </w:numPr>
       </w:pPr>
       <w:r>
-        <w:t>POST /webhooks</w:t>
-      </w:r>
-      <w:proofErr w:type="gramStart"/>
-      <w:r>
-        <w:t>/:provider</w:t>
-      </w:r>
-      <w:proofErr w:type="gramEnd"/>
+        <w:t>devhelp status → shows branch name + dirty/clean status</w:t>
+      </w:r>
     </w:p>
     <w:p>
       <w:pPr>
         <w:numPr>
           <w:ilvl w:val="0"/>
-          <w:numId w:val="17"/>
+          <w:numId w:val="44"/>
         </w:numPr>
       </w:pPr>
       <w:r>
-        <w:t>Verify signature (HMAC SHA256)</w:t>
+        <w:t>devhelp check → fails if uncommitted changes OR tests fail</w:t>
       </w:r>
     </w:p>
     <w:p>
       <w:pPr>
         <w:numPr>
           <w:ilvl w:val="0"/>
-          <w:numId w:val="17"/>
+          <w:numId w:val="44"/>
         </w:numPr>
       </w:pPr>
       <w:r>
-        <w:t>Replay protection: timestamp + tolerance window</w:t>
+        <w:t>devhelp changelog → creates a simple changelog from last N commits</w:t>
       </w:r>
     </w:p>
     <w:p>
       <w:pPr>
         <w:numPr>
           <w:ilvl w:val="0"/>
-          <w:numId w:val="17"/>
+          <w:numId w:val="44"/>
         </w:numPr>
       </w:pPr>
       <w:r>
-        <w:t>Store received events (SQLite or file) with dedupe by event id</w:t>
+        <w:t>Uses simple-git (or child_process)</w:t>
       </w:r>
     </w:p>
     <w:p>
       <w:pPr>
         <w:numPr>
           <w:ilvl w:val="0"/>
-          <w:numId w:val="17"/>
+          <w:numId w:val="44"/>
         </w:numPr>
       </w:pPr>
       <w:r>
-        <w:lastRenderedPageBreak/>
-        <w:t xml:space="preserve">Relay </w:t>
-      </w:r>
-      <w:proofErr w:type="gramStart"/>
-      <w:r>
-        <w:t>worker:</w:t>
-      </w:r>
-      <w:proofErr w:type="gramEnd"/>
-      <w:r>
-        <w:t xml:space="preserve"> retries + dead-letter bucket (simple)</w:t>
+        <w:t>Tests: minimal unit tests for parsing/formatting</w:t>
       </w:r>
     </w:p>
     <w:p>
@@ -1251,60 +1030,18 @@
           <w:b/>
           <w:bCs/>
         </w:rPr>
-        <w:t>Copilot/Coding Agent use</w:t>
+        <w:t>Copilot use</w:t>
       </w:r>
     </w:p>
     <w:p>
       <w:pPr>
         <w:numPr>
           <w:ilvl w:val="0"/>
-          <w:numId w:val="18"/>
+          <w:numId w:val="45"/>
         </w:numPr>
       </w:pPr>
       <w:r>
-        <w:t>Generate signature middleware + robust error handling</w:t>
-      </w:r>
-    </w:p>
-    <w:p>
-      <w:pPr>
-        <w:numPr>
-          <w:ilvl w:val="0"/>
-          <w:numId w:val="18"/>
-        </w:numPr>
-      </w:pPr>
-      <w:r>
-        <w:t>Agent: scaffold worker process + retry strategy</w:t>
-      </w:r>
-    </w:p>
-    <w:p>
-      <w:r>
-        <w:rPr>
-          <w:b/>
-          <w:bCs/>
-        </w:rPr>
-        <w:t>Deliverables</w:t>
-      </w:r>
-    </w:p>
-    <w:p>
-      <w:pPr>
-        <w:numPr>
-          <w:ilvl w:val="0"/>
-          <w:numId w:val="19"/>
-        </w:numPr>
-      </w:pPr>
-      <w:r>
-        <w:t>Sample script to send signed webhooks</w:t>
-      </w:r>
-    </w:p>
-    <w:p>
-      <w:pPr>
-        <w:numPr>
-          <w:ilvl w:val="0"/>
-          <w:numId w:val="19"/>
-        </w:numPr>
-      </w:pPr>
-      <w:r>
-        <w:t>README with verification steps</w:t>
+        <w:t>Generate CLI scaffolding, git integration, output formatting</w:t>
       </w:r>
     </w:p>
     <w:p>
@@ -1320,33 +1057,34 @@
       <w:pPr>
         <w:numPr>
           <w:ilvl w:val="0"/>
-          <w:numId w:val="20"/>
+          <w:numId w:val="46"/>
         </w:numPr>
       </w:pPr>
       <w:r>
-        <w:t>Security pitfalls: timing attacks, logging secrets</w:t>
+        <w:t>Cross-platform command execution</w:t>
       </w:r>
     </w:p>
     <w:p>
       <w:pPr>
         <w:numPr>
           <w:ilvl w:val="0"/>
-          <w:numId w:val="20"/>
+          <w:numId w:val="46"/>
         </w:numPr>
       </w:pPr>
       <w:r>
-        <w:t>Idempotency/dedupe correctness</w:t>
+        <w:lastRenderedPageBreak/>
+        <w:t>Exit codes and helpful messages</w:t>
       </w:r>
     </w:p>
     <w:p>
       <w:pPr>
         <w:numPr>
           <w:ilvl w:val="0"/>
-          <w:numId w:val="20"/>
+          <w:numId w:val="46"/>
         </w:numPr>
       </w:pPr>
       <w:r>
-        <w:t>Retry/backoff clarity</w:t>
+        <w:t>README instructions clear</w:t>
       </w:r>
     </w:p>
     <w:p>
@@ -1361,270 +1099,6 @@
           <w:b/>
           <w:bCs/>
         </w:rPr>
-        <w:t>3) “CLI Dev Productivity Tool” (Node CLI + Git integration)</w:t>
-      </w:r>
-    </w:p>
-    <w:p>
-      <w:r>
-        <w:rPr>
-          <w:b/>
-          <w:bCs/>
-        </w:rPr>
-        <w:t>Goal:</w:t>
-      </w:r>
-      <w:r>
-        <w:t xml:space="preserve"> Create a CLI that helps developers manage repo hygiene and PR readiness.</w:t>
-      </w:r>
-    </w:p>
-    <w:p>
-      <w:r>
-        <w:rPr>
-          <w:b/>
-          <w:bCs/>
-        </w:rPr>
-        <w:t>Scope</w:t>
-      </w:r>
-    </w:p>
-    <w:p>
-      <w:pPr>
-        <w:numPr>
-          <w:ilvl w:val="0"/>
-          <w:numId w:val="21"/>
-        </w:numPr>
-      </w:pPr>
-      <w:r>
-        <w:t>CLI commands:</w:t>
-      </w:r>
-    </w:p>
-    <w:p>
-      <w:pPr>
-        <w:numPr>
-          <w:ilvl w:val="1"/>
-          <w:numId w:val="21"/>
-        </w:numPr>
-      </w:pPr>
-      <w:proofErr w:type="spellStart"/>
-      <w:r>
-        <w:t>devtool</w:t>
-      </w:r>
-      <w:proofErr w:type="spellEnd"/>
-      <w:r>
-        <w:t xml:space="preserve"> lint (runs configured linters)</w:t>
-      </w:r>
-    </w:p>
-    <w:p>
-      <w:pPr>
-        <w:numPr>
-          <w:ilvl w:val="1"/>
-          <w:numId w:val="21"/>
-        </w:numPr>
-      </w:pPr>
-      <w:proofErr w:type="spellStart"/>
-      <w:r>
-        <w:t>devtool</w:t>
-      </w:r>
-      <w:proofErr w:type="spellEnd"/>
-      <w:r>
-        <w:t xml:space="preserve"> check-pr (ensures branch up-to-date, tests pass, conventional commits)</w:t>
-      </w:r>
-    </w:p>
-    <w:p>
-      <w:pPr>
-        <w:numPr>
-          <w:ilvl w:val="1"/>
-          <w:numId w:val="21"/>
-        </w:numPr>
-      </w:pPr>
-      <w:proofErr w:type="spellStart"/>
-      <w:r>
-        <w:t>devtool</w:t>
-      </w:r>
-      <w:proofErr w:type="spellEnd"/>
-      <w:r>
-        <w:t xml:space="preserve"> changelog (generates changelog from commits)</w:t>
-      </w:r>
-    </w:p>
-    <w:p>
-      <w:pPr>
-        <w:numPr>
-          <w:ilvl w:val="0"/>
-          <w:numId w:val="21"/>
-        </w:numPr>
-      </w:pPr>
-      <w:r>
-        <w:t>Uses simple-git or shell calls</w:t>
-      </w:r>
-    </w:p>
-    <w:p>
-      <w:pPr>
-        <w:numPr>
-          <w:ilvl w:val="0"/>
-          <w:numId w:val="21"/>
-        </w:numPr>
-      </w:pPr>
-      <w:r>
-        <w:t>Config file</w:t>
-      </w:r>
-      <w:proofErr w:type="gramStart"/>
-      <w:r>
-        <w:t>: .</w:t>
-      </w:r>
-      <w:proofErr w:type="spellStart"/>
-      <w:r>
-        <w:t>devtoolrc</w:t>
-      </w:r>
-      <w:proofErr w:type="gramEnd"/>
-      <w:r>
-        <w:t>.json</w:t>
-      </w:r>
-      <w:proofErr w:type="spellEnd"/>
-    </w:p>
-    <w:p>
-      <w:r>
-        <w:rPr>
-          <w:b/>
-          <w:bCs/>
-        </w:rPr>
-        <w:t>Copilot/Coding Agent use</w:t>
-      </w:r>
-    </w:p>
-    <w:p>
-      <w:pPr>
-        <w:numPr>
-          <w:ilvl w:val="0"/>
-          <w:numId w:val="22"/>
-        </w:numPr>
-      </w:pPr>
-      <w:r>
-        <w:t>Generate CLI structure (commander/</w:t>
-      </w:r>
-      <w:proofErr w:type="spellStart"/>
-      <w:r>
-        <w:t>yargs</w:t>
-      </w:r>
-      <w:proofErr w:type="spellEnd"/>
-      <w:r>
-        <w:t>), config handling, cross-platform shell execution</w:t>
-      </w:r>
-    </w:p>
-    <w:p>
-      <w:pPr>
-        <w:numPr>
-          <w:ilvl w:val="0"/>
-          <w:numId w:val="22"/>
-        </w:numPr>
-      </w:pPr>
-      <w:r>
-        <w:t>Agent: write docs + examples + package scripts</w:t>
-      </w:r>
-    </w:p>
-    <w:p>
-      <w:r>
-        <w:rPr>
-          <w:b/>
-          <w:bCs/>
-        </w:rPr>
-        <w:t>Deliverables</w:t>
-      </w:r>
-    </w:p>
-    <w:p>
-      <w:pPr>
-        <w:numPr>
-          <w:ilvl w:val="0"/>
-          <w:numId w:val="23"/>
-        </w:numPr>
-      </w:pPr>
-      <w:r>
-        <w:t>Published-like package structure</w:t>
-      </w:r>
-    </w:p>
-    <w:p>
-      <w:pPr>
-        <w:numPr>
-          <w:ilvl w:val="0"/>
-          <w:numId w:val="23"/>
-        </w:numPr>
-      </w:pPr>
-      <w:proofErr w:type="spellStart"/>
-      <w:r>
-        <w:t>npx</w:t>
-      </w:r>
-      <w:proofErr w:type="spellEnd"/>
-      <w:r>
-        <w:t xml:space="preserve"> </w:t>
-      </w:r>
-      <w:proofErr w:type="spellStart"/>
-      <w:r>
-        <w:t>devtool</w:t>
-      </w:r>
-      <w:proofErr w:type="spellEnd"/>
-      <w:r>
-        <w:t xml:space="preserve"> check-pr works in sample repo</w:t>
-      </w:r>
-    </w:p>
-    <w:p>
-      <w:r>
-        <w:rPr>
-          <w:b/>
-          <w:bCs/>
-        </w:rPr>
-        <w:t>Peer review prompts</w:t>
-      </w:r>
-    </w:p>
-    <w:p>
-      <w:pPr>
-        <w:numPr>
-          <w:ilvl w:val="0"/>
-          <w:numId w:val="24"/>
-        </w:numPr>
-      </w:pPr>
-      <w:r>
-        <w:t xml:space="preserve">Cross-platform </w:t>
-      </w:r>
-      <w:proofErr w:type="spellStart"/>
-      <w:r>
-        <w:t>behavior</w:t>
-      </w:r>
-      <w:proofErr w:type="spellEnd"/>
-      <w:r>
-        <w:t xml:space="preserve"> (Windows paths, shells)</w:t>
-      </w:r>
-    </w:p>
-    <w:p>
-      <w:pPr>
-        <w:numPr>
-          <w:ilvl w:val="0"/>
-          <w:numId w:val="24"/>
-        </w:numPr>
-      </w:pPr>
-      <w:r>
-        <w:t>Clear exit codes + helpful messages</w:t>
-      </w:r>
-    </w:p>
-    <w:p>
-      <w:pPr>
-        <w:numPr>
-          <w:ilvl w:val="0"/>
-          <w:numId w:val="24"/>
-        </w:numPr>
-      </w:pPr>
-      <w:r>
-        <w:t>Robust config validation</w:t>
-      </w:r>
-    </w:p>
-    <w:p>
-      <w:pPr>
-        <w:rPr>
-          <w:b/>
-          <w:bCs/>
-        </w:rPr>
-      </w:pPr>
-      <w:r>
-        <w:rPr>
-          <w:b/>
-          <w:bCs/>
-        </w:rPr>
-        <w:lastRenderedPageBreak/>
         <w:t>How to Run Capstone in Class (60–120 min)</w:t>
       </w:r>
     </w:p>
@@ -2424,6 +1898,155 @@
     </w:lvl>
   </w:abstractNum>
   <w:abstractNum w:abstractNumId="3" w15:restartNumberingAfterBreak="0">
+    <w:nsid w:val="0B0D2EC3"/>
+    <w:multiLevelType w:val="multilevel"/>
+    <w:tmpl w:val="3E22F320"/>
+    <w:lvl w:ilvl="0">
+      <w:start w:val="1"/>
+      <w:numFmt w:val="bullet"/>
+      <w:lvlText w:val=""/>
+      <w:lvlJc w:val="left"/>
+      <w:pPr>
+        <w:tabs>
+          <w:tab w:val="num" w:pos="720"/>
+        </w:tabs>
+        <w:ind w:left="720" w:hanging="360"/>
+      </w:pPr>
+      <w:rPr>
+        <w:rFonts w:ascii="Symbol" w:hAnsi="Symbol" w:hint="default"/>
+        <w:sz w:val="20"/>
+      </w:rPr>
+    </w:lvl>
+    <w:lvl w:ilvl="1" w:tentative="1">
+      <w:start w:val="1"/>
+      <w:numFmt w:val="bullet"/>
+      <w:lvlText w:val="o"/>
+      <w:lvlJc w:val="left"/>
+      <w:pPr>
+        <w:tabs>
+          <w:tab w:val="num" w:pos="1440"/>
+        </w:tabs>
+        <w:ind w:left="1440" w:hanging="360"/>
+      </w:pPr>
+      <w:rPr>
+        <w:rFonts w:ascii="Courier New" w:hAnsi="Courier New" w:hint="default"/>
+        <w:sz w:val="20"/>
+      </w:rPr>
+    </w:lvl>
+    <w:lvl w:ilvl="2" w:tentative="1">
+      <w:start w:val="1"/>
+      <w:numFmt w:val="bullet"/>
+      <w:lvlText w:val=""/>
+      <w:lvlJc w:val="left"/>
+      <w:pPr>
+        <w:tabs>
+          <w:tab w:val="num" w:pos="2160"/>
+        </w:tabs>
+        <w:ind w:left="2160" w:hanging="360"/>
+      </w:pPr>
+      <w:rPr>
+        <w:rFonts w:ascii="Wingdings" w:hAnsi="Wingdings" w:hint="default"/>
+        <w:sz w:val="20"/>
+      </w:rPr>
+    </w:lvl>
+    <w:lvl w:ilvl="3" w:tentative="1">
+      <w:start w:val="1"/>
+      <w:numFmt w:val="bullet"/>
+      <w:lvlText w:val=""/>
+      <w:lvlJc w:val="left"/>
+      <w:pPr>
+        <w:tabs>
+          <w:tab w:val="num" w:pos="2880"/>
+        </w:tabs>
+        <w:ind w:left="2880" w:hanging="360"/>
+      </w:pPr>
+      <w:rPr>
+        <w:rFonts w:ascii="Wingdings" w:hAnsi="Wingdings" w:hint="default"/>
+        <w:sz w:val="20"/>
+      </w:rPr>
+    </w:lvl>
+    <w:lvl w:ilvl="4" w:tentative="1">
+      <w:start w:val="1"/>
+      <w:numFmt w:val="bullet"/>
+      <w:lvlText w:val=""/>
+      <w:lvlJc w:val="left"/>
+      <w:pPr>
+        <w:tabs>
+          <w:tab w:val="num" w:pos="3600"/>
+        </w:tabs>
+        <w:ind w:left="3600" w:hanging="360"/>
+      </w:pPr>
+      <w:rPr>
+        <w:rFonts w:ascii="Wingdings" w:hAnsi="Wingdings" w:hint="default"/>
+        <w:sz w:val="20"/>
+      </w:rPr>
+    </w:lvl>
+    <w:lvl w:ilvl="5" w:tentative="1">
+      <w:start w:val="1"/>
+      <w:numFmt w:val="bullet"/>
+      <w:lvlText w:val=""/>
+      <w:lvlJc w:val="left"/>
+      <w:pPr>
+        <w:tabs>
+          <w:tab w:val="num" w:pos="4320"/>
+        </w:tabs>
+        <w:ind w:left="4320" w:hanging="360"/>
+      </w:pPr>
+      <w:rPr>
+        <w:rFonts w:ascii="Wingdings" w:hAnsi="Wingdings" w:hint="default"/>
+        <w:sz w:val="20"/>
+      </w:rPr>
+    </w:lvl>
+    <w:lvl w:ilvl="6" w:tentative="1">
+      <w:start w:val="1"/>
+      <w:numFmt w:val="bullet"/>
+      <w:lvlText w:val=""/>
+      <w:lvlJc w:val="left"/>
+      <w:pPr>
+        <w:tabs>
+          <w:tab w:val="num" w:pos="5040"/>
+        </w:tabs>
+        <w:ind w:left="5040" w:hanging="360"/>
+      </w:pPr>
+      <w:rPr>
+        <w:rFonts w:ascii="Wingdings" w:hAnsi="Wingdings" w:hint="default"/>
+        <w:sz w:val="20"/>
+      </w:rPr>
+    </w:lvl>
+    <w:lvl w:ilvl="7" w:tentative="1">
+      <w:start w:val="1"/>
+      <w:numFmt w:val="bullet"/>
+      <w:lvlText w:val=""/>
+      <w:lvlJc w:val="left"/>
+      <w:pPr>
+        <w:tabs>
+          <w:tab w:val="num" w:pos="5760"/>
+        </w:tabs>
+        <w:ind w:left="5760" w:hanging="360"/>
+      </w:pPr>
+      <w:rPr>
+        <w:rFonts w:ascii="Wingdings" w:hAnsi="Wingdings" w:hint="default"/>
+        <w:sz w:val="20"/>
+      </w:rPr>
+    </w:lvl>
+    <w:lvl w:ilvl="8" w:tentative="1">
+      <w:start w:val="1"/>
+      <w:numFmt w:val="bullet"/>
+      <w:lvlText w:val=""/>
+      <w:lvlJc w:val="left"/>
+      <w:pPr>
+        <w:tabs>
+          <w:tab w:val="num" w:pos="6480"/>
+        </w:tabs>
+        <w:ind w:left="6480" w:hanging="360"/>
+      </w:pPr>
+      <w:rPr>
+        <w:rFonts w:ascii="Wingdings" w:hAnsi="Wingdings" w:hint="default"/>
+        <w:sz w:val="20"/>
+      </w:rPr>
+    </w:lvl>
+  </w:abstractNum>
+  <w:abstractNum w:abstractNumId="4" w15:restartNumberingAfterBreak="0">
     <w:nsid w:val="0D9B1785"/>
     <w:multiLevelType w:val="multilevel"/>
     <w:tmpl w:val="06540F32"/>
@@ -2572,7 +2195,7 @@
       </w:rPr>
     </w:lvl>
   </w:abstractNum>
-  <w:abstractNum w:abstractNumId="4" w15:restartNumberingAfterBreak="0">
+  <w:abstractNum w:abstractNumId="5" w15:restartNumberingAfterBreak="0">
     <w:nsid w:val="0DC167F4"/>
     <w:multiLevelType w:val="multilevel"/>
     <w:tmpl w:val="ACB888D6"/>
@@ -2685,7 +2308,7 @@
       </w:pPr>
     </w:lvl>
   </w:abstractNum>
-  <w:abstractNum w:abstractNumId="5" w15:restartNumberingAfterBreak="0">
+  <w:abstractNum w:abstractNumId="6" w15:restartNumberingAfterBreak="0">
     <w:nsid w:val="0E340983"/>
     <w:multiLevelType w:val="multilevel"/>
     <w:tmpl w:val="3140AB4E"/>
@@ -2834,7 +2457,7 @@
       </w:rPr>
     </w:lvl>
   </w:abstractNum>
-  <w:abstractNum w:abstractNumId="6" w15:restartNumberingAfterBreak="0">
+  <w:abstractNum w:abstractNumId="7" w15:restartNumberingAfterBreak="0">
     <w:nsid w:val="10A963BB"/>
     <w:multiLevelType w:val="multilevel"/>
     <w:tmpl w:val="92F657D2"/>
@@ -2983,7 +2606,305 @@
       </w:rPr>
     </w:lvl>
   </w:abstractNum>
-  <w:abstractNum w:abstractNumId="7" w15:restartNumberingAfterBreak="0">
+  <w:abstractNum w:abstractNumId="8" w15:restartNumberingAfterBreak="0">
+    <w:nsid w:val="10FB2CBB"/>
+    <w:multiLevelType w:val="multilevel"/>
+    <w:tmpl w:val="8A36D602"/>
+    <w:lvl w:ilvl="0">
+      <w:start w:val="1"/>
+      <w:numFmt w:val="bullet"/>
+      <w:lvlText w:val=""/>
+      <w:lvlJc w:val="left"/>
+      <w:pPr>
+        <w:tabs>
+          <w:tab w:val="num" w:pos="720"/>
+        </w:tabs>
+        <w:ind w:left="720" w:hanging="360"/>
+      </w:pPr>
+      <w:rPr>
+        <w:rFonts w:ascii="Symbol" w:hAnsi="Symbol" w:hint="default"/>
+        <w:sz w:val="20"/>
+      </w:rPr>
+    </w:lvl>
+    <w:lvl w:ilvl="1" w:tentative="1">
+      <w:start w:val="1"/>
+      <w:numFmt w:val="bullet"/>
+      <w:lvlText w:val="o"/>
+      <w:lvlJc w:val="left"/>
+      <w:pPr>
+        <w:tabs>
+          <w:tab w:val="num" w:pos="1440"/>
+        </w:tabs>
+        <w:ind w:left="1440" w:hanging="360"/>
+      </w:pPr>
+      <w:rPr>
+        <w:rFonts w:ascii="Courier New" w:hAnsi="Courier New" w:hint="default"/>
+        <w:sz w:val="20"/>
+      </w:rPr>
+    </w:lvl>
+    <w:lvl w:ilvl="2" w:tentative="1">
+      <w:start w:val="1"/>
+      <w:numFmt w:val="bullet"/>
+      <w:lvlText w:val=""/>
+      <w:lvlJc w:val="left"/>
+      <w:pPr>
+        <w:tabs>
+          <w:tab w:val="num" w:pos="2160"/>
+        </w:tabs>
+        <w:ind w:left="2160" w:hanging="360"/>
+      </w:pPr>
+      <w:rPr>
+        <w:rFonts w:ascii="Wingdings" w:hAnsi="Wingdings" w:hint="default"/>
+        <w:sz w:val="20"/>
+      </w:rPr>
+    </w:lvl>
+    <w:lvl w:ilvl="3" w:tentative="1">
+      <w:start w:val="1"/>
+      <w:numFmt w:val="bullet"/>
+      <w:lvlText w:val=""/>
+      <w:lvlJc w:val="left"/>
+      <w:pPr>
+        <w:tabs>
+          <w:tab w:val="num" w:pos="2880"/>
+        </w:tabs>
+        <w:ind w:left="2880" w:hanging="360"/>
+      </w:pPr>
+      <w:rPr>
+        <w:rFonts w:ascii="Wingdings" w:hAnsi="Wingdings" w:hint="default"/>
+        <w:sz w:val="20"/>
+      </w:rPr>
+    </w:lvl>
+    <w:lvl w:ilvl="4" w:tentative="1">
+      <w:start w:val="1"/>
+      <w:numFmt w:val="bullet"/>
+      <w:lvlText w:val=""/>
+      <w:lvlJc w:val="left"/>
+      <w:pPr>
+        <w:tabs>
+          <w:tab w:val="num" w:pos="3600"/>
+        </w:tabs>
+        <w:ind w:left="3600" w:hanging="360"/>
+      </w:pPr>
+      <w:rPr>
+        <w:rFonts w:ascii="Wingdings" w:hAnsi="Wingdings" w:hint="default"/>
+        <w:sz w:val="20"/>
+      </w:rPr>
+    </w:lvl>
+    <w:lvl w:ilvl="5" w:tentative="1">
+      <w:start w:val="1"/>
+      <w:numFmt w:val="bullet"/>
+      <w:lvlText w:val=""/>
+      <w:lvlJc w:val="left"/>
+      <w:pPr>
+        <w:tabs>
+          <w:tab w:val="num" w:pos="4320"/>
+        </w:tabs>
+        <w:ind w:left="4320" w:hanging="360"/>
+      </w:pPr>
+      <w:rPr>
+        <w:rFonts w:ascii="Wingdings" w:hAnsi="Wingdings" w:hint="default"/>
+        <w:sz w:val="20"/>
+      </w:rPr>
+    </w:lvl>
+    <w:lvl w:ilvl="6" w:tentative="1">
+      <w:start w:val="1"/>
+      <w:numFmt w:val="bullet"/>
+      <w:lvlText w:val=""/>
+      <w:lvlJc w:val="left"/>
+      <w:pPr>
+        <w:tabs>
+          <w:tab w:val="num" w:pos="5040"/>
+        </w:tabs>
+        <w:ind w:left="5040" w:hanging="360"/>
+      </w:pPr>
+      <w:rPr>
+        <w:rFonts w:ascii="Wingdings" w:hAnsi="Wingdings" w:hint="default"/>
+        <w:sz w:val="20"/>
+      </w:rPr>
+    </w:lvl>
+    <w:lvl w:ilvl="7" w:tentative="1">
+      <w:start w:val="1"/>
+      <w:numFmt w:val="bullet"/>
+      <w:lvlText w:val=""/>
+      <w:lvlJc w:val="left"/>
+      <w:pPr>
+        <w:tabs>
+          <w:tab w:val="num" w:pos="5760"/>
+        </w:tabs>
+        <w:ind w:left="5760" w:hanging="360"/>
+      </w:pPr>
+      <w:rPr>
+        <w:rFonts w:ascii="Wingdings" w:hAnsi="Wingdings" w:hint="default"/>
+        <w:sz w:val="20"/>
+      </w:rPr>
+    </w:lvl>
+    <w:lvl w:ilvl="8" w:tentative="1">
+      <w:start w:val="1"/>
+      <w:numFmt w:val="bullet"/>
+      <w:lvlText w:val=""/>
+      <w:lvlJc w:val="left"/>
+      <w:pPr>
+        <w:tabs>
+          <w:tab w:val="num" w:pos="6480"/>
+        </w:tabs>
+        <w:ind w:left="6480" w:hanging="360"/>
+      </w:pPr>
+      <w:rPr>
+        <w:rFonts w:ascii="Wingdings" w:hAnsi="Wingdings" w:hint="default"/>
+        <w:sz w:val="20"/>
+      </w:rPr>
+    </w:lvl>
+  </w:abstractNum>
+  <w:abstractNum w:abstractNumId="9" w15:restartNumberingAfterBreak="0">
+    <w:nsid w:val="122A776E"/>
+    <w:multiLevelType w:val="multilevel"/>
+    <w:tmpl w:val="1780D4BE"/>
+    <w:lvl w:ilvl="0">
+      <w:start w:val="1"/>
+      <w:numFmt w:val="bullet"/>
+      <w:lvlText w:val=""/>
+      <w:lvlJc w:val="left"/>
+      <w:pPr>
+        <w:tabs>
+          <w:tab w:val="num" w:pos="720"/>
+        </w:tabs>
+        <w:ind w:left="720" w:hanging="360"/>
+      </w:pPr>
+      <w:rPr>
+        <w:rFonts w:ascii="Symbol" w:hAnsi="Symbol" w:hint="default"/>
+        <w:sz w:val="20"/>
+      </w:rPr>
+    </w:lvl>
+    <w:lvl w:ilvl="1" w:tentative="1">
+      <w:start w:val="1"/>
+      <w:numFmt w:val="bullet"/>
+      <w:lvlText w:val="o"/>
+      <w:lvlJc w:val="left"/>
+      <w:pPr>
+        <w:tabs>
+          <w:tab w:val="num" w:pos="1440"/>
+        </w:tabs>
+        <w:ind w:left="1440" w:hanging="360"/>
+      </w:pPr>
+      <w:rPr>
+        <w:rFonts w:ascii="Courier New" w:hAnsi="Courier New" w:hint="default"/>
+        <w:sz w:val="20"/>
+      </w:rPr>
+    </w:lvl>
+    <w:lvl w:ilvl="2" w:tentative="1">
+      <w:start w:val="1"/>
+      <w:numFmt w:val="bullet"/>
+      <w:lvlText w:val=""/>
+      <w:lvlJc w:val="left"/>
+      <w:pPr>
+        <w:tabs>
+          <w:tab w:val="num" w:pos="2160"/>
+        </w:tabs>
+        <w:ind w:left="2160" w:hanging="360"/>
+      </w:pPr>
+      <w:rPr>
+        <w:rFonts w:ascii="Wingdings" w:hAnsi="Wingdings" w:hint="default"/>
+        <w:sz w:val="20"/>
+      </w:rPr>
+    </w:lvl>
+    <w:lvl w:ilvl="3" w:tentative="1">
+      <w:start w:val="1"/>
+      <w:numFmt w:val="bullet"/>
+      <w:lvlText w:val=""/>
+      <w:lvlJc w:val="left"/>
+      <w:pPr>
+        <w:tabs>
+          <w:tab w:val="num" w:pos="2880"/>
+        </w:tabs>
+        <w:ind w:left="2880" w:hanging="360"/>
+      </w:pPr>
+      <w:rPr>
+        <w:rFonts w:ascii="Wingdings" w:hAnsi="Wingdings" w:hint="default"/>
+        <w:sz w:val="20"/>
+      </w:rPr>
+    </w:lvl>
+    <w:lvl w:ilvl="4" w:tentative="1">
+      <w:start w:val="1"/>
+      <w:numFmt w:val="bullet"/>
+      <w:lvlText w:val=""/>
+      <w:lvlJc w:val="left"/>
+      <w:pPr>
+        <w:tabs>
+          <w:tab w:val="num" w:pos="3600"/>
+        </w:tabs>
+        <w:ind w:left="3600" w:hanging="360"/>
+      </w:pPr>
+      <w:rPr>
+        <w:rFonts w:ascii="Wingdings" w:hAnsi="Wingdings" w:hint="default"/>
+        <w:sz w:val="20"/>
+      </w:rPr>
+    </w:lvl>
+    <w:lvl w:ilvl="5" w:tentative="1">
+      <w:start w:val="1"/>
+      <w:numFmt w:val="bullet"/>
+      <w:lvlText w:val=""/>
+      <w:lvlJc w:val="left"/>
+      <w:pPr>
+        <w:tabs>
+          <w:tab w:val="num" w:pos="4320"/>
+        </w:tabs>
+        <w:ind w:left="4320" w:hanging="360"/>
+      </w:pPr>
+      <w:rPr>
+        <w:rFonts w:ascii="Wingdings" w:hAnsi="Wingdings" w:hint="default"/>
+        <w:sz w:val="20"/>
+      </w:rPr>
+    </w:lvl>
+    <w:lvl w:ilvl="6" w:tentative="1">
+      <w:start w:val="1"/>
+      <w:numFmt w:val="bullet"/>
+      <w:lvlText w:val=""/>
+      <w:lvlJc w:val="left"/>
+      <w:pPr>
+        <w:tabs>
+          <w:tab w:val="num" w:pos="5040"/>
+        </w:tabs>
+        <w:ind w:left="5040" w:hanging="360"/>
+      </w:pPr>
+      <w:rPr>
+        <w:rFonts w:ascii="Wingdings" w:hAnsi="Wingdings" w:hint="default"/>
+        <w:sz w:val="20"/>
+      </w:rPr>
+    </w:lvl>
+    <w:lvl w:ilvl="7" w:tentative="1">
+      <w:start w:val="1"/>
+      <w:numFmt w:val="bullet"/>
+      <w:lvlText w:val=""/>
+      <w:lvlJc w:val="left"/>
+      <w:pPr>
+        <w:tabs>
+          <w:tab w:val="num" w:pos="5760"/>
+        </w:tabs>
+        <w:ind w:left="5760" w:hanging="360"/>
+      </w:pPr>
+      <w:rPr>
+        <w:rFonts w:ascii="Wingdings" w:hAnsi="Wingdings" w:hint="default"/>
+        <w:sz w:val="20"/>
+      </w:rPr>
+    </w:lvl>
+    <w:lvl w:ilvl="8" w:tentative="1">
+      <w:start w:val="1"/>
+      <w:numFmt w:val="bullet"/>
+      <w:lvlText w:val=""/>
+      <w:lvlJc w:val="left"/>
+      <w:pPr>
+        <w:tabs>
+          <w:tab w:val="num" w:pos="6480"/>
+        </w:tabs>
+        <w:ind w:left="6480" w:hanging="360"/>
+      </w:pPr>
+      <w:rPr>
+        <w:rFonts w:ascii="Wingdings" w:hAnsi="Wingdings" w:hint="default"/>
+        <w:sz w:val="20"/>
+      </w:rPr>
+    </w:lvl>
+  </w:abstractNum>
+  <w:abstractNum w:abstractNumId="10" w15:restartNumberingAfterBreak="0">
     <w:nsid w:val="14FD5C2F"/>
     <w:multiLevelType w:val="multilevel"/>
     <w:tmpl w:val="7228CD9A"/>
@@ -3132,7 +3053,156 @@
       </w:rPr>
     </w:lvl>
   </w:abstractNum>
-  <w:abstractNum w:abstractNumId="8" w15:restartNumberingAfterBreak="0">
+  <w:abstractNum w:abstractNumId="11" w15:restartNumberingAfterBreak="0">
+    <w:nsid w:val="1573084E"/>
+    <w:multiLevelType w:val="multilevel"/>
+    <w:tmpl w:val="6F160914"/>
+    <w:lvl w:ilvl="0">
+      <w:start w:val="1"/>
+      <w:numFmt w:val="bullet"/>
+      <w:lvlText w:val=""/>
+      <w:lvlJc w:val="left"/>
+      <w:pPr>
+        <w:tabs>
+          <w:tab w:val="num" w:pos="720"/>
+        </w:tabs>
+        <w:ind w:left="720" w:hanging="360"/>
+      </w:pPr>
+      <w:rPr>
+        <w:rFonts w:ascii="Symbol" w:hAnsi="Symbol" w:hint="default"/>
+        <w:sz w:val="20"/>
+      </w:rPr>
+    </w:lvl>
+    <w:lvl w:ilvl="1" w:tentative="1">
+      <w:start w:val="1"/>
+      <w:numFmt w:val="bullet"/>
+      <w:lvlText w:val="o"/>
+      <w:lvlJc w:val="left"/>
+      <w:pPr>
+        <w:tabs>
+          <w:tab w:val="num" w:pos="1440"/>
+        </w:tabs>
+        <w:ind w:left="1440" w:hanging="360"/>
+      </w:pPr>
+      <w:rPr>
+        <w:rFonts w:ascii="Courier New" w:hAnsi="Courier New" w:hint="default"/>
+        <w:sz w:val="20"/>
+      </w:rPr>
+    </w:lvl>
+    <w:lvl w:ilvl="2" w:tentative="1">
+      <w:start w:val="1"/>
+      <w:numFmt w:val="bullet"/>
+      <w:lvlText w:val=""/>
+      <w:lvlJc w:val="left"/>
+      <w:pPr>
+        <w:tabs>
+          <w:tab w:val="num" w:pos="2160"/>
+        </w:tabs>
+        <w:ind w:left="2160" w:hanging="360"/>
+      </w:pPr>
+      <w:rPr>
+        <w:rFonts w:ascii="Wingdings" w:hAnsi="Wingdings" w:hint="default"/>
+        <w:sz w:val="20"/>
+      </w:rPr>
+    </w:lvl>
+    <w:lvl w:ilvl="3" w:tentative="1">
+      <w:start w:val="1"/>
+      <w:numFmt w:val="bullet"/>
+      <w:lvlText w:val=""/>
+      <w:lvlJc w:val="left"/>
+      <w:pPr>
+        <w:tabs>
+          <w:tab w:val="num" w:pos="2880"/>
+        </w:tabs>
+        <w:ind w:left="2880" w:hanging="360"/>
+      </w:pPr>
+      <w:rPr>
+        <w:rFonts w:ascii="Wingdings" w:hAnsi="Wingdings" w:hint="default"/>
+        <w:sz w:val="20"/>
+      </w:rPr>
+    </w:lvl>
+    <w:lvl w:ilvl="4" w:tentative="1">
+      <w:start w:val="1"/>
+      <w:numFmt w:val="bullet"/>
+      <w:lvlText w:val=""/>
+      <w:lvlJc w:val="left"/>
+      <w:pPr>
+        <w:tabs>
+          <w:tab w:val="num" w:pos="3600"/>
+        </w:tabs>
+        <w:ind w:left="3600" w:hanging="360"/>
+      </w:pPr>
+      <w:rPr>
+        <w:rFonts w:ascii="Wingdings" w:hAnsi="Wingdings" w:hint="default"/>
+        <w:sz w:val="20"/>
+      </w:rPr>
+    </w:lvl>
+    <w:lvl w:ilvl="5" w:tentative="1">
+      <w:start w:val="1"/>
+      <w:numFmt w:val="bullet"/>
+      <w:lvlText w:val=""/>
+      <w:lvlJc w:val="left"/>
+      <w:pPr>
+        <w:tabs>
+          <w:tab w:val="num" w:pos="4320"/>
+        </w:tabs>
+        <w:ind w:left="4320" w:hanging="360"/>
+      </w:pPr>
+      <w:rPr>
+        <w:rFonts w:ascii="Wingdings" w:hAnsi="Wingdings" w:hint="default"/>
+        <w:sz w:val="20"/>
+      </w:rPr>
+    </w:lvl>
+    <w:lvl w:ilvl="6" w:tentative="1">
+      <w:start w:val="1"/>
+      <w:numFmt w:val="bullet"/>
+      <w:lvlText w:val=""/>
+      <w:lvlJc w:val="left"/>
+      <w:pPr>
+        <w:tabs>
+          <w:tab w:val="num" w:pos="5040"/>
+        </w:tabs>
+        <w:ind w:left="5040" w:hanging="360"/>
+      </w:pPr>
+      <w:rPr>
+        <w:rFonts w:ascii="Wingdings" w:hAnsi="Wingdings" w:hint="default"/>
+        <w:sz w:val="20"/>
+      </w:rPr>
+    </w:lvl>
+    <w:lvl w:ilvl="7" w:tentative="1">
+      <w:start w:val="1"/>
+      <w:numFmt w:val="bullet"/>
+      <w:lvlText w:val=""/>
+      <w:lvlJc w:val="left"/>
+      <w:pPr>
+        <w:tabs>
+          <w:tab w:val="num" w:pos="5760"/>
+        </w:tabs>
+        <w:ind w:left="5760" w:hanging="360"/>
+      </w:pPr>
+      <w:rPr>
+        <w:rFonts w:ascii="Wingdings" w:hAnsi="Wingdings" w:hint="default"/>
+        <w:sz w:val="20"/>
+      </w:rPr>
+    </w:lvl>
+    <w:lvl w:ilvl="8" w:tentative="1">
+      <w:start w:val="1"/>
+      <w:numFmt w:val="bullet"/>
+      <w:lvlText w:val=""/>
+      <w:lvlJc w:val="left"/>
+      <w:pPr>
+        <w:tabs>
+          <w:tab w:val="num" w:pos="6480"/>
+        </w:tabs>
+        <w:ind w:left="6480" w:hanging="360"/>
+      </w:pPr>
+      <w:rPr>
+        <w:rFonts w:ascii="Wingdings" w:hAnsi="Wingdings" w:hint="default"/>
+        <w:sz w:val="20"/>
+      </w:rPr>
+    </w:lvl>
+  </w:abstractNum>
+  <w:abstractNum w:abstractNumId="12" w15:restartNumberingAfterBreak="0">
     <w:nsid w:val="17137504"/>
     <w:multiLevelType w:val="multilevel"/>
     <w:tmpl w:val="CCBAA03C"/>
@@ -3281,7 +3351,156 @@
       </w:rPr>
     </w:lvl>
   </w:abstractNum>
-  <w:abstractNum w:abstractNumId="9" w15:restartNumberingAfterBreak="0">
+  <w:abstractNum w:abstractNumId="13" w15:restartNumberingAfterBreak="0">
+    <w:nsid w:val="19B8701B"/>
+    <w:multiLevelType w:val="multilevel"/>
+    <w:tmpl w:val="12B04064"/>
+    <w:lvl w:ilvl="0">
+      <w:start w:val="1"/>
+      <w:numFmt w:val="bullet"/>
+      <w:lvlText w:val=""/>
+      <w:lvlJc w:val="left"/>
+      <w:pPr>
+        <w:tabs>
+          <w:tab w:val="num" w:pos="720"/>
+        </w:tabs>
+        <w:ind w:left="720" w:hanging="360"/>
+      </w:pPr>
+      <w:rPr>
+        <w:rFonts w:ascii="Symbol" w:hAnsi="Symbol" w:hint="default"/>
+        <w:sz w:val="20"/>
+      </w:rPr>
+    </w:lvl>
+    <w:lvl w:ilvl="1" w:tentative="1">
+      <w:start w:val="1"/>
+      <w:numFmt w:val="bullet"/>
+      <w:lvlText w:val="o"/>
+      <w:lvlJc w:val="left"/>
+      <w:pPr>
+        <w:tabs>
+          <w:tab w:val="num" w:pos="1440"/>
+        </w:tabs>
+        <w:ind w:left="1440" w:hanging="360"/>
+      </w:pPr>
+      <w:rPr>
+        <w:rFonts w:ascii="Courier New" w:hAnsi="Courier New" w:hint="default"/>
+        <w:sz w:val="20"/>
+      </w:rPr>
+    </w:lvl>
+    <w:lvl w:ilvl="2" w:tentative="1">
+      <w:start w:val="1"/>
+      <w:numFmt w:val="bullet"/>
+      <w:lvlText w:val=""/>
+      <w:lvlJc w:val="left"/>
+      <w:pPr>
+        <w:tabs>
+          <w:tab w:val="num" w:pos="2160"/>
+        </w:tabs>
+        <w:ind w:left="2160" w:hanging="360"/>
+      </w:pPr>
+      <w:rPr>
+        <w:rFonts w:ascii="Wingdings" w:hAnsi="Wingdings" w:hint="default"/>
+        <w:sz w:val="20"/>
+      </w:rPr>
+    </w:lvl>
+    <w:lvl w:ilvl="3" w:tentative="1">
+      <w:start w:val="1"/>
+      <w:numFmt w:val="bullet"/>
+      <w:lvlText w:val=""/>
+      <w:lvlJc w:val="left"/>
+      <w:pPr>
+        <w:tabs>
+          <w:tab w:val="num" w:pos="2880"/>
+        </w:tabs>
+        <w:ind w:left="2880" w:hanging="360"/>
+      </w:pPr>
+      <w:rPr>
+        <w:rFonts w:ascii="Wingdings" w:hAnsi="Wingdings" w:hint="default"/>
+        <w:sz w:val="20"/>
+      </w:rPr>
+    </w:lvl>
+    <w:lvl w:ilvl="4" w:tentative="1">
+      <w:start w:val="1"/>
+      <w:numFmt w:val="bullet"/>
+      <w:lvlText w:val=""/>
+      <w:lvlJc w:val="left"/>
+      <w:pPr>
+        <w:tabs>
+          <w:tab w:val="num" w:pos="3600"/>
+        </w:tabs>
+        <w:ind w:left="3600" w:hanging="360"/>
+      </w:pPr>
+      <w:rPr>
+        <w:rFonts w:ascii="Wingdings" w:hAnsi="Wingdings" w:hint="default"/>
+        <w:sz w:val="20"/>
+      </w:rPr>
+    </w:lvl>
+    <w:lvl w:ilvl="5" w:tentative="1">
+      <w:start w:val="1"/>
+      <w:numFmt w:val="bullet"/>
+      <w:lvlText w:val=""/>
+      <w:lvlJc w:val="left"/>
+      <w:pPr>
+        <w:tabs>
+          <w:tab w:val="num" w:pos="4320"/>
+        </w:tabs>
+        <w:ind w:left="4320" w:hanging="360"/>
+      </w:pPr>
+      <w:rPr>
+        <w:rFonts w:ascii="Wingdings" w:hAnsi="Wingdings" w:hint="default"/>
+        <w:sz w:val="20"/>
+      </w:rPr>
+    </w:lvl>
+    <w:lvl w:ilvl="6" w:tentative="1">
+      <w:start w:val="1"/>
+      <w:numFmt w:val="bullet"/>
+      <w:lvlText w:val=""/>
+      <w:lvlJc w:val="left"/>
+      <w:pPr>
+        <w:tabs>
+          <w:tab w:val="num" w:pos="5040"/>
+        </w:tabs>
+        <w:ind w:left="5040" w:hanging="360"/>
+      </w:pPr>
+      <w:rPr>
+        <w:rFonts w:ascii="Wingdings" w:hAnsi="Wingdings" w:hint="default"/>
+        <w:sz w:val="20"/>
+      </w:rPr>
+    </w:lvl>
+    <w:lvl w:ilvl="7" w:tentative="1">
+      <w:start w:val="1"/>
+      <w:numFmt w:val="bullet"/>
+      <w:lvlText w:val=""/>
+      <w:lvlJc w:val="left"/>
+      <w:pPr>
+        <w:tabs>
+          <w:tab w:val="num" w:pos="5760"/>
+        </w:tabs>
+        <w:ind w:left="5760" w:hanging="360"/>
+      </w:pPr>
+      <w:rPr>
+        <w:rFonts w:ascii="Wingdings" w:hAnsi="Wingdings" w:hint="default"/>
+        <w:sz w:val="20"/>
+      </w:rPr>
+    </w:lvl>
+    <w:lvl w:ilvl="8" w:tentative="1">
+      <w:start w:val="1"/>
+      <w:numFmt w:val="bullet"/>
+      <w:lvlText w:val=""/>
+      <w:lvlJc w:val="left"/>
+      <w:pPr>
+        <w:tabs>
+          <w:tab w:val="num" w:pos="6480"/>
+        </w:tabs>
+        <w:ind w:left="6480" w:hanging="360"/>
+      </w:pPr>
+      <w:rPr>
+        <w:rFonts w:ascii="Wingdings" w:hAnsi="Wingdings" w:hint="default"/>
+        <w:sz w:val="20"/>
+      </w:rPr>
+    </w:lvl>
+  </w:abstractNum>
+  <w:abstractNum w:abstractNumId="14" w15:restartNumberingAfterBreak="0">
     <w:nsid w:val="1C1B6FC7"/>
     <w:multiLevelType w:val="multilevel"/>
     <w:tmpl w:val="EFAAFB86"/>
@@ -3430,7 +3649,7 @@
       </w:rPr>
     </w:lvl>
   </w:abstractNum>
-  <w:abstractNum w:abstractNumId="10" w15:restartNumberingAfterBreak="0">
+  <w:abstractNum w:abstractNumId="15" w15:restartNumberingAfterBreak="0">
     <w:nsid w:val="1EA9680A"/>
     <w:multiLevelType w:val="multilevel"/>
     <w:tmpl w:val="4462E954"/>
@@ -3579,7 +3798,305 @@
       </w:rPr>
     </w:lvl>
   </w:abstractNum>
-  <w:abstractNum w:abstractNumId="11" w15:restartNumberingAfterBreak="0">
+  <w:abstractNum w:abstractNumId="16" w15:restartNumberingAfterBreak="0">
+    <w:nsid w:val="2BB04240"/>
+    <w:multiLevelType w:val="multilevel"/>
+    <w:tmpl w:val="C02E5D26"/>
+    <w:lvl w:ilvl="0">
+      <w:start w:val="1"/>
+      <w:numFmt w:val="bullet"/>
+      <w:lvlText w:val=""/>
+      <w:lvlJc w:val="left"/>
+      <w:pPr>
+        <w:tabs>
+          <w:tab w:val="num" w:pos="720"/>
+        </w:tabs>
+        <w:ind w:left="720" w:hanging="360"/>
+      </w:pPr>
+      <w:rPr>
+        <w:rFonts w:ascii="Symbol" w:hAnsi="Symbol" w:hint="default"/>
+        <w:sz w:val="20"/>
+      </w:rPr>
+    </w:lvl>
+    <w:lvl w:ilvl="1">
+      <w:start w:val="1"/>
+      <w:numFmt w:val="bullet"/>
+      <w:lvlText w:val="o"/>
+      <w:lvlJc w:val="left"/>
+      <w:pPr>
+        <w:tabs>
+          <w:tab w:val="num" w:pos="1440"/>
+        </w:tabs>
+        <w:ind w:left="1440" w:hanging="360"/>
+      </w:pPr>
+      <w:rPr>
+        <w:rFonts w:ascii="Courier New" w:hAnsi="Courier New" w:hint="default"/>
+        <w:sz w:val="20"/>
+      </w:rPr>
+    </w:lvl>
+    <w:lvl w:ilvl="2" w:tentative="1">
+      <w:start w:val="1"/>
+      <w:numFmt w:val="bullet"/>
+      <w:lvlText w:val=""/>
+      <w:lvlJc w:val="left"/>
+      <w:pPr>
+        <w:tabs>
+          <w:tab w:val="num" w:pos="2160"/>
+        </w:tabs>
+        <w:ind w:left="2160" w:hanging="360"/>
+      </w:pPr>
+      <w:rPr>
+        <w:rFonts w:ascii="Wingdings" w:hAnsi="Wingdings" w:hint="default"/>
+        <w:sz w:val="20"/>
+      </w:rPr>
+    </w:lvl>
+    <w:lvl w:ilvl="3" w:tentative="1">
+      <w:start w:val="1"/>
+      <w:numFmt w:val="bullet"/>
+      <w:lvlText w:val=""/>
+      <w:lvlJc w:val="left"/>
+      <w:pPr>
+        <w:tabs>
+          <w:tab w:val="num" w:pos="2880"/>
+        </w:tabs>
+        <w:ind w:left="2880" w:hanging="360"/>
+      </w:pPr>
+      <w:rPr>
+        <w:rFonts w:ascii="Wingdings" w:hAnsi="Wingdings" w:hint="default"/>
+        <w:sz w:val="20"/>
+      </w:rPr>
+    </w:lvl>
+    <w:lvl w:ilvl="4" w:tentative="1">
+      <w:start w:val="1"/>
+      <w:numFmt w:val="bullet"/>
+      <w:lvlText w:val=""/>
+      <w:lvlJc w:val="left"/>
+      <w:pPr>
+        <w:tabs>
+          <w:tab w:val="num" w:pos="3600"/>
+        </w:tabs>
+        <w:ind w:left="3600" w:hanging="360"/>
+      </w:pPr>
+      <w:rPr>
+        <w:rFonts w:ascii="Wingdings" w:hAnsi="Wingdings" w:hint="default"/>
+        <w:sz w:val="20"/>
+      </w:rPr>
+    </w:lvl>
+    <w:lvl w:ilvl="5" w:tentative="1">
+      <w:start w:val="1"/>
+      <w:numFmt w:val="bullet"/>
+      <w:lvlText w:val=""/>
+      <w:lvlJc w:val="left"/>
+      <w:pPr>
+        <w:tabs>
+          <w:tab w:val="num" w:pos="4320"/>
+        </w:tabs>
+        <w:ind w:left="4320" w:hanging="360"/>
+      </w:pPr>
+      <w:rPr>
+        <w:rFonts w:ascii="Wingdings" w:hAnsi="Wingdings" w:hint="default"/>
+        <w:sz w:val="20"/>
+      </w:rPr>
+    </w:lvl>
+    <w:lvl w:ilvl="6" w:tentative="1">
+      <w:start w:val="1"/>
+      <w:numFmt w:val="bullet"/>
+      <w:lvlText w:val=""/>
+      <w:lvlJc w:val="left"/>
+      <w:pPr>
+        <w:tabs>
+          <w:tab w:val="num" w:pos="5040"/>
+        </w:tabs>
+        <w:ind w:left="5040" w:hanging="360"/>
+      </w:pPr>
+      <w:rPr>
+        <w:rFonts w:ascii="Wingdings" w:hAnsi="Wingdings" w:hint="default"/>
+        <w:sz w:val="20"/>
+      </w:rPr>
+    </w:lvl>
+    <w:lvl w:ilvl="7" w:tentative="1">
+      <w:start w:val="1"/>
+      <w:numFmt w:val="bullet"/>
+      <w:lvlText w:val=""/>
+      <w:lvlJc w:val="left"/>
+      <w:pPr>
+        <w:tabs>
+          <w:tab w:val="num" w:pos="5760"/>
+        </w:tabs>
+        <w:ind w:left="5760" w:hanging="360"/>
+      </w:pPr>
+      <w:rPr>
+        <w:rFonts w:ascii="Wingdings" w:hAnsi="Wingdings" w:hint="default"/>
+        <w:sz w:val="20"/>
+      </w:rPr>
+    </w:lvl>
+    <w:lvl w:ilvl="8" w:tentative="1">
+      <w:start w:val="1"/>
+      <w:numFmt w:val="bullet"/>
+      <w:lvlText w:val=""/>
+      <w:lvlJc w:val="left"/>
+      <w:pPr>
+        <w:tabs>
+          <w:tab w:val="num" w:pos="6480"/>
+        </w:tabs>
+        <w:ind w:left="6480" w:hanging="360"/>
+      </w:pPr>
+      <w:rPr>
+        <w:rFonts w:ascii="Wingdings" w:hAnsi="Wingdings" w:hint="default"/>
+        <w:sz w:val="20"/>
+      </w:rPr>
+    </w:lvl>
+  </w:abstractNum>
+  <w:abstractNum w:abstractNumId="17" w15:restartNumberingAfterBreak="0">
+    <w:nsid w:val="2F453967"/>
+    <w:multiLevelType w:val="multilevel"/>
+    <w:tmpl w:val="A5C28988"/>
+    <w:lvl w:ilvl="0">
+      <w:start w:val="1"/>
+      <w:numFmt w:val="bullet"/>
+      <w:lvlText w:val=""/>
+      <w:lvlJc w:val="left"/>
+      <w:pPr>
+        <w:tabs>
+          <w:tab w:val="num" w:pos="720"/>
+        </w:tabs>
+        <w:ind w:left="720" w:hanging="360"/>
+      </w:pPr>
+      <w:rPr>
+        <w:rFonts w:ascii="Symbol" w:hAnsi="Symbol" w:hint="default"/>
+        <w:sz w:val="20"/>
+      </w:rPr>
+    </w:lvl>
+    <w:lvl w:ilvl="1" w:tentative="1">
+      <w:start w:val="1"/>
+      <w:numFmt w:val="bullet"/>
+      <w:lvlText w:val="o"/>
+      <w:lvlJc w:val="left"/>
+      <w:pPr>
+        <w:tabs>
+          <w:tab w:val="num" w:pos="1440"/>
+        </w:tabs>
+        <w:ind w:left="1440" w:hanging="360"/>
+      </w:pPr>
+      <w:rPr>
+        <w:rFonts w:ascii="Courier New" w:hAnsi="Courier New" w:hint="default"/>
+        <w:sz w:val="20"/>
+      </w:rPr>
+    </w:lvl>
+    <w:lvl w:ilvl="2" w:tentative="1">
+      <w:start w:val="1"/>
+      <w:numFmt w:val="bullet"/>
+      <w:lvlText w:val=""/>
+      <w:lvlJc w:val="left"/>
+      <w:pPr>
+        <w:tabs>
+          <w:tab w:val="num" w:pos="2160"/>
+        </w:tabs>
+        <w:ind w:left="2160" w:hanging="360"/>
+      </w:pPr>
+      <w:rPr>
+        <w:rFonts w:ascii="Wingdings" w:hAnsi="Wingdings" w:hint="default"/>
+        <w:sz w:val="20"/>
+      </w:rPr>
+    </w:lvl>
+    <w:lvl w:ilvl="3" w:tentative="1">
+      <w:start w:val="1"/>
+      <w:numFmt w:val="bullet"/>
+      <w:lvlText w:val=""/>
+      <w:lvlJc w:val="left"/>
+      <w:pPr>
+        <w:tabs>
+          <w:tab w:val="num" w:pos="2880"/>
+        </w:tabs>
+        <w:ind w:left="2880" w:hanging="360"/>
+      </w:pPr>
+      <w:rPr>
+        <w:rFonts w:ascii="Wingdings" w:hAnsi="Wingdings" w:hint="default"/>
+        <w:sz w:val="20"/>
+      </w:rPr>
+    </w:lvl>
+    <w:lvl w:ilvl="4" w:tentative="1">
+      <w:start w:val="1"/>
+      <w:numFmt w:val="bullet"/>
+      <w:lvlText w:val=""/>
+      <w:lvlJc w:val="left"/>
+      <w:pPr>
+        <w:tabs>
+          <w:tab w:val="num" w:pos="3600"/>
+        </w:tabs>
+        <w:ind w:left="3600" w:hanging="360"/>
+      </w:pPr>
+      <w:rPr>
+        <w:rFonts w:ascii="Wingdings" w:hAnsi="Wingdings" w:hint="default"/>
+        <w:sz w:val="20"/>
+      </w:rPr>
+    </w:lvl>
+    <w:lvl w:ilvl="5" w:tentative="1">
+      <w:start w:val="1"/>
+      <w:numFmt w:val="bullet"/>
+      <w:lvlText w:val=""/>
+      <w:lvlJc w:val="left"/>
+      <w:pPr>
+        <w:tabs>
+          <w:tab w:val="num" w:pos="4320"/>
+        </w:tabs>
+        <w:ind w:left="4320" w:hanging="360"/>
+      </w:pPr>
+      <w:rPr>
+        <w:rFonts w:ascii="Wingdings" w:hAnsi="Wingdings" w:hint="default"/>
+        <w:sz w:val="20"/>
+      </w:rPr>
+    </w:lvl>
+    <w:lvl w:ilvl="6" w:tentative="1">
+      <w:start w:val="1"/>
+      <w:numFmt w:val="bullet"/>
+      <w:lvlText w:val=""/>
+      <w:lvlJc w:val="left"/>
+      <w:pPr>
+        <w:tabs>
+          <w:tab w:val="num" w:pos="5040"/>
+        </w:tabs>
+        <w:ind w:left="5040" w:hanging="360"/>
+      </w:pPr>
+      <w:rPr>
+        <w:rFonts w:ascii="Wingdings" w:hAnsi="Wingdings" w:hint="default"/>
+        <w:sz w:val="20"/>
+      </w:rPr>
+    </w:lvl>
+    <w:lvl w:ilvl="7" w:tentative="1">
+      <w:start w:val="1"/>
+      <w:numFmt w:val="bullet"/>
+      <w:lvlText w:val=""/>
+      <w:lvlJc w:val="left"/>
+      <w:pPr>
+        <w:tabs>
+          <w:tab w:val="num" w:pos="5760"/>
+        </w:tabs>
+        <w:ind w:left="5760" w:hanging="360"/>
+      </w:pPr>
+      <w:rPr>
+        <w:rFonts w:ascii="Wingdings" w:hAnsi="Wingdings" w:hint="default"/>
+        <w:sz w:val="20"/>
+      </w:rPr>
+    </w:lvl>
+    <w:lvl w:ilvl="8" w:tentative="1">
+      <w:start w:val="1"/>
+      <w:numFmt w:val="bullet"/>
+      <w:lvlText w:val=""/>
+      <w:lvlJc w:val="left"/>
+      <w:pPr>
+        <w:tabs>
+          <w:tab w:val="num" w:pos="6480"/>
+        </w:tabs>
+        <w:ind w:left="6480" w:hanging="360"/>
+      </w:pPr>
+      <w:rPr>
+        <w:rFonts w:ascii="Wingdings" w:hAnsi="Wingdings" w:hint="default"/>
+        <w:sz w:val="20"/>
+      </w:rPr>
+    </w:lvl>
+  </w:abstractNum>
+  <w:abstractNum w:abstractNumId="18" w15:restartNumberingAfterBreak="0">
     <w:nsid w:val="3114108B"/>
     <w:multiLevelType w:val="multilevel"/>
     <w:tmpl w:val="90301380"/>
@@ -3728,7 +4245,156 @@
       </w:rPr>
     </w:lvl>
   </w:abstractNum>
-  <w:abstractNum w:abstractNumId="12" w15:restartNumberingAfterBreak="0">
+  <w:abstractNum w:abstractNumId="19" w15:restartNumberingAfterBreak="0">
+    <w:nsid w:val="34957EA7"/>
+    <w:multiLevelType w:val="multilevel"/>
+    <w:tmpl w:val="25A8ECC8"/>
+    <w:lvl w:ilvl="0">
+      <w:start w:val="1"/>
+      <w:numFmt w:val="bullet"/>
+      <w:lvlText w:val=""/>
+      <w:lvlJc w:val="left"/>
+      <w:pPr>
+        <w:tabs>
+          <w:tab w:val="num" w:pos="720"/>
+        </w:tabs>
+        <w:ind w:left="720" w:hanging="360"/>
+      </w:pPr>
+      <w:rPr>
+        <w:rFonts w:ascii="Symbol" w:hAnsi="Symbol" w:hint="default"/>
+        <w:sz w:val="20"/>
+      </w:rPr>
+    </w:lvl>
+    <w:lvl w:ilvl="1" w:tentative="1">
+      <w:start w:val="1"/>
+      <w:numFmt w:val="bullet"/>
+      <w:lvlText w:val="o"/>
+      <w:lvlJc w:val="left"/>
+      <w:pPr>
+        <w:tabs>
+          <w:tab w:val="num" w:pos="1440"/>
+        </w:tabs>
+        <w:ind w:left="1440" w:hanging="360"/>
+      </w:pPr>
+      <w:rPr>
+        <w:rFonts w:ascii="Courier New" w:hAnsi="Courier New" w:hint="default"/>
+        <w:sz w:val="20"/>
+      </w:rPr>
+    </w:lvl>
+    <w:lvl w:ilvl="2" w:tentative="1">
+      <w:start w:val="1"/>
+      <w:numFmt w:val="bullet"/>
+      <w:lvlText w:val=""/>
+      <w:lvlJc w:val="left"/>
+      <w:pPr>
+        <w:tabs>
+          <w:tab w:val="num" w:pos="2160"/>
+        </w:tabs>
+        <w:ind w:left="2160" w:hanging="360"/>
+      </w:pPr>
+      <w:rPr>
+        <w:rFonts w:ascii="Wingdings" w:hAnsi="Wingdings" w:hint="default"/>
+        <w:sz w:val="20"/>
+      </w:rPr>
+    </w:lvl>
+    <w:lvl w:ilvl="3" w:tentative="1">
+      <w:start w:val="1"/>
+      <w:numFmt w:val="bullet"/>
+      <w:lvlText w:val=""/>
+      <w:lvlJc w:val="left"/>
+      <w:pPr>
+        <w:tabs>
+          <w:tab w:val="num" w:pos="2880"/>
+        </w:tabs>
+        <w:ind w:left="2880" w:hanging="360"/>
+      </w:pPr>
+      <w:rPr>
+        <w:rFonts w:ascii="Wingdings" w:hAnsi="Wingdings" w:hint="default"/>
+        <w:sz w:val="20"/>
+      </w:rPr>
+    </w:lvl>
+    <w:lvl w:ilvl="4" w:tentative="1">
+      <w:start w:val="1"/>
+      <w:numFmt w:val="bullet"/>
+      <w:lvlText w:val=""/>
+      <w:lvlJc w:val="left"/>
+      <w:pPr>
+        <w:tabs>
+          <w:tab w:val="num" w:pos="3600"/>
+        </w:tabs>
+        <w:ind w:left="3600" w:hanging="360"/>
+      </w:pPr>
+      <w:rPr>
+        <w:rFonts w:ascii="Wingdings" w:hAnsi="Wingdings" w:hint="default"/>
+        <w:sz w:val="20"/>
+      </w:rPr>
+    </w:lvl>
+    <w:lvl w:ilvl="5" w:tentative="1">
+      <w:start w:val="1"/>
+      <w:numFmt w:val="bullet"/>
+      <w:lvlText w:val=""/>
+      <w:lvlJc w:val="left"/>
+      <w:pPr>
+        <w:tabs>
+          <w:tab w:val="num" w:pos="4320"/>
+        </w:tabs>
+        <w:ind w:left="4320" w:hanging="360"/>
+      </w:pPr>
+      <w:rPr>
+        <w:rFonts w:ascii="Wingdings" w:hAnsi="Wingdings" w:hint="default"/>
+        <w:sz w:val="20"/>
+      </w:rPr>
+    </w:lvl>
+    <w:lvl w:ilvl="6" w:tentative="1">
+      <w:start w:val="1"/>
+      <w:numFmt w:val="bullet"/>
+      <w:lvlText w:val=""/>
+      <w:lvlJc w:val="left"/>
+      <w:pPr>
+        <w:tabs>
+          <w:tab w:val="num" w:pos="5040"/>
+        </w:tabs>
+        <w:ind w:left="5040" w:hanging="360"/>
+      </w:pPr>
+      <w:rPr>
+        <w:rFonts w:ascii="Wingdings" w:hAnsi="Wingdings" w:hint="default"/>
+        <w:sz w:val="20"/>
+      </w:rPr>
+    </w:lvl>
+    <w:lvl w:ilvl="7" w:tentative="1">
+      <w:start w:val="1"/>
+      <w:numFmt w:val="bullet"/>
+      <w:lvlText w:val=""/>
+      <w:lvlJc w:val="left"/>
+      <w:pPr>
+        <w:tabs>
+          <w:tab w:val="num" w:pos="5760"/>
+        </w:tabs>
+        <w:ind w:left="5760" w:hanging="360"/>
+      </w:pPr>
+      <w:rPr>
+        <w:rFonts w:ascii="Wingdings" w:hAnsi="Wingdings" w:hint="default"/>
+        <w:sz w:val="20"/>
+      </w:rPr>
+    </w:lvl>
+    <w:lvl w:ilvl="8" w:tentative="1">
+      <w:start w:val="1"/>
+      <w:numFmt w:val="bullet"/>
+      <w:lvlText w:val=""/>
+      <w:lvlJc w:val="left"/>
+      <w:pPr>
+        <w:tabs>
+          <w:tab w:val="num" w:pos="6480"/>
+        </w:tabs>
+        <w:ind w:left="6480" w:hanging="360"/>
+      </w:pPr>
+      <w:rPr>
+        <w:rFonts w:ascii="Wingdings" w:hAnsi="Wingdings" w:hint="default"/>
+        <w:sz w:val="20"/>
+      </w:rPr>
+    </w:lvl>
+  </w:abstractNum>
+  <w:abstractNum w:abstractNumId="20" w15:restartNumberingAfterBreak="0">
     <w:nsid w:val="34D80510"/>
     <w:multiLevelType w:val="multilevel"/>
     <w:tmpl w:val="F0A45086"/>
@@ -3877,7 +4543,305 @@
       </w:rPr>
     </w:lvl>
   </w:abstractNum>
-  <w:abstractNum w:abstractNumId="13" w15:restartNumberingAfterBreak="0">
+  <w:abstractNum w:abstractNumId="21" w15:restartNumberingAfterBreak="0">
+    <w:nsid w:val="39954817"/>
+    <w:multiLevelType w:val="multilevel"/>
+    <w:tmpl w:val="D8060D94"/>
+    <w:lvl w:ilvl="0">
+      <w:start w:val="1"/>
+      <w:numFmt w:val="bullet"/>
+      <w:lvlText w:val=""/>
+      <w:lvlJc w:val="left"/>
+      <w:pPr>
+        <w:tabs>
+          <w:tab w:val="num" w:pos="720"/>
+        </w:tabs>
+        <w:ind w:left="720" w:hanging="360"/>
+      </w:pPr>
+      <w:rPr>
+        <w:rFonts w:ascii="Symbol" w:hAnsi="Symbol" w:hint="default"/>
+        <w:sz w:val="20"/>
+      </w:rPr>
+    </w:lvl>
+    <w:lvl w:ilvl="1" w:tentative="1">
+      <w:start w:val="1"/>
+      <w:numFmt w:val="bullet"/>
+      <w:lvlText w:val="o"/>
+      <w:lvlJc w:val="left"/>
+      <w:pPr>
+        <w:tabs>
+          <w:tab w:val="num" w:pos="1440"/>
+        </w:tabs>
+        <w:ind w:left="1440" w:hanging="360"/>
+      </w:pPr>
+      <w:rPr>
+        <w:rFonts w:ascii="Courier New" w:hAnsi="Courier New" w:hint="default"/>
+        <w:sz w:val="20"/>
+      </w:rPr>
+    </w:lvl>
+    <w:lvl w:ilvl="2" w:tentative="1">
+      <w:start w:val="1"/>
+      <w:numFmt w:val="bullet"/>
+      <w:lvlText w:val=""/>
+      <w:lvlJc w:val="left"/>
+      <w:pPr>
+        <w:tabs>
+          <w:tab w:val="num" w:pos="2160"/>
+        </w:tabs>
+        <w:ind w:left="2160" w:hanging="360"/>
+      </w:pPr>
+      <w:rPr>
+        <w:rFonts w:ascii="Wingdings" w:hAnsi="Wingdings" w:hint="default"/>
+        <w:sz w:val="20"/>
+      </w:rPr>
+    </w:lvl>
+    <w:lvl w:ilvl="3" w:tentative="1">
+      <w:start w:val="1"/>
+      <w:numFmt w:val="bullet"/>
+      <w:lvlText w:val=""/>
+      <w:lvlJc w:val="left"/>
+      <w:pPr>
+        <w:tabs>
+          <w:tab w:val="num" w:pos="2880"/>
+        </w:tabs>
+        <w:ind w:left="2880" w:hanging="360"/>
+      </w:pPr>
+      <w:rPr>
+        <w:rFonts w:ascii="Wingdings" w:hAnsi="Wingdings" w:hint="default"/>
+        <w:sz w:val="20"/>
+      </w:rPr>
+    </w:lvl>
+    <w:lvl w:ilvl="4" w:tentative="1">
+      <w:start w:val="1"/>
+      <w:numFmt w:val="bullet"/>
+      <w:lvlText w:val=""/>
+      <w:lvlJc w:val="left"/>
+      <w:pPr>
+        <w:tabs>
+          <w:tab w:val="num" w:pos="3600"/>
+        </w:tabs>
+        <w:ind w:left="3600" w:hanging="360"/>
+      </w:pPr>
+      <w:rPr>
+        <w:rFonts w:ascii="Wingdings" w:hAnsi="Wingdings" w:hint="default"/>
+        <w:sz w:val="20"/>
+      </w:rPr>
+    </w:lvl>
+    <w:lvl w:ilvl="5" w:tentative="1">
+      <w:start w:val="1"/>
+      <w:numFmt w:val="bullet"/>
+      <w:lvlText w:val=""/>
+      <w:lvlJc w:val="left"/>
+      <w:pPr>
+        <w:tabs>
+          <w:tab w:val="num" w:pos="4320"/>
+        </w:tabs>
+        <w:ind w:left="4320" w:hanging="360"/>
+      </w:pPr>
+      <w:rPr>
+        <w:rFonts w:ascii="Wingdings" w:hAnsi="Wingdings" w:hint="default"/>
+        <w:sz w:val="20"/>
+      </w:rPr>
+    </w:lvl>
+    <w:lvl w:ilvl="6" w:tentative="1">
+      <w:start w:val="1"/>
+      <w:numFmt w:val="bullet"/>
+      <w:lvlText w:val=""/>
+      <w:lvlJc w:val="left"/>
+      <w:pPr>
+        <w:tabs>
+          <w:tab w:val="num" w:pos="5040"/>
+        </w:tabs>
+        <w:ind w:left="5040" w:hanging="360"/>
+      </w:pPr>
+      <w:rPr>
+        <w:rFonts w:ascii="Wingdings" w:hAnsi="Wingdings" w:hint="default"/>
+        <w:sz w:val="20"/>
+      </w:rPr>
+    </w:lvl>
+    <w:lvl w:ilvl="7" w:tentative="1">
+      <w:start w:val="1"/>
+      <w:numFmt w:val="bullet"/>
+      <w:lvlText w:val=""/>
+      <w:lvlJc w:val="left"/>
+      <w:pPr>
+        <w:tabs>
+          <w:tab w:val="num" w:pos="5760"/>
+        </w:tabs>
+        <w:ind w:left="5760" w:hanging="360"/>
+      </w:pPr>
+      <w:rPr>
+        <w:rFonts w:ascii="Wingdings" w:hAnsi="Wingdings" w:hint="default"/>
+        <w:sz w:val="20"/>
+      </w:rPr>
+    </w:lvl>
+    <w:lvl w:ilvl="8" w:tentative="1">
+      <w:start w:val="1"/>
+      <w:numFmt w:val="bullet"/>
+      <w:lvlText w:val=""/>
+      <w:lvlJc w:val="left"/>
+      <w:pPr>
+        <w:tabs>
+          <w:tab w:val="num" w:pos="6480"/>
+        </w:tabs>
+        <w:ind w:left="6480" w:hanging="360"/>
+      </w:pPr>
+      <w:rPr>
+        <w:rFonts w:ascii="Wingdings" w:hAnsi="Wingdings" w:hint="default"/>
+        <w:sz w:val="20"/>
+      </w:rPr>
+    </w:lvl>
+  </w:abstractNum>
+  <w:abstractNum w:abstractNumId="22" w15:restartNumberingAfterBreak="0">
+    <w:nsid w:val="39FD546B"/>
+    <w:multiLevelType w:val="multilevel"/>
+    <w:tmpl w:val="833AE12E"/>
+    <w:lvl w:ilvl="0">
+      <w:start w:val="1"/>
+      <w:numFmt w:val="bullet"/>
+      <w:lvlText w:val=""/>
+      <w:lvlJc w:val="left"/>
+      <w:pPr>
+        <w:tabs>
+          <w:tab w:val="num" w:pos="720"/>
+        </w:tabs>
+        <w:ind w:left="720" w:hanging="360"/>
+      </w:pPr>
+      <w:rPr>
+        <w:rFonts w:ascii="Symbol" w:hAnsi="Symbol" w:hint="default"/>
+        <w:sz w:val="20"/>
+      </w:rPr>
+    </w:lvl>
+    <w:lvl w:ilvl="1" w:tentative="1">
+      <w:start w:val="1"/>
+      <w:numFmt w:val="bullet"/>
+      <w:lvlText w:val="o"/>
+      <w:lvlJc w:val="left"/>
+      <w:pPr>
+        <w:tabs>
+          <w:tab w:val="num" w:pos="1440"/>
+        </w:tabs>
+        <w:ind w:left="1440" w:hanging="360"/>
+      </w:pPr>
+      <w:rPr>
+        <w:rFonts w:ascii="Courier New" w:hAnsi="Courier New" w:hint="default"/>
+        <w:sz w:val="20"/>
+      </w:rPr>
+    </w:lvl>
+    <w:lvl w:ilvl="2" w:tentative="1">
+      <w:start w:val="1"/>
+      <w:numFmt w:val="bullet"/>
+      <w:lvlText w:val=""/>
+      <w:lvlJc w:val="left"/>
+      <w:pPr>
+        <w:tabs>
+          <w:tab w:val="num" w:pos="2160"/>
+        </w:tabs>
+        <w:ind w:left="2160" w:hanging="360"/>
+      </w:pPr>
+      <w:rPr>
+        <w:rFonts w:ascii="Wingdings" w:hAnsi="Wingdings" w:hint="default"/>
+        <w:sz w:val="20"/>
+      </w:rPr>
+    </w:lvl>
+    <w:lvl w:ilvl="3" w:tentative="1">
+      <w:start w:val="1"/>
+      <w:numFmt w:val="bullet"/>
+      <w:lvlText w:val=""/>
+      <w:lvlJc w:val="left"/>
+      <w:pPr>
+        <w:tabs>
+          <w:tab w:val="num" w:pos="2880"/>
+        </w:tabs>
+        <w:ind w:left="2880" w:hanging="360"/>
+      </w:pPr>
+      <w:rPr>
+        <w:rFonts w:ascii="Wingdings" w:hAnsi="Wingdings" w:hint="default"/>
+        <w:sz w:val="20"/>
+      </w:rPr>
+    </w:lvl>
+    <w:lvl w:ilvl="4" w:tentative="1">
+      <w:start w:val="1"/>
+      <w:numFmt w:val="bullet"/>
+      <w:lvlText w:val=""/>
+      <w:lvlJc w:val="left"/>
+      <w:pPr>
+        <w:tabs>
+          <w:tab w:val="num" w:pos="3600"/>
+        </w:tabs>
+        <w:ind w:left="3600" w:hanging="360"/>
+      </w:pPr>
+      <w:rPr>
+        <w:rFonts w:ascii="Wingdings" w:hAnsi="Wingdings" w:hint="default"/>
+        <w:sz w:val="20"/>
+      </w:rPr>
+    </w:lvl>
+    <w:lvl w:ilvl="5" w:tentative="1">
+      <w:start w:val="1"/>
+      <w:numFmt w:val="bullet"/>
+      <w:lvlText w:val=""/>
+      <w:lvlJc w:val="left"/>
+      <w:pPr>
+        <w:tabs>
+          <w:tab w:val="num" w:pos="4320"/>
+        </w:tabs>
+        <w:ind w:left="4320" w:hanging="360"/>
+      </w:pPr>
+      <w:rPr>
+        <w:rFonts w:ascii="Wingdings" w:hAnsi="Wingdings" w:hint="default"/>
+        <w:sz w:val="20"/>
+      </w:rPr>
+    </w:lvl>
+    <w:lvl w:ilvl="6" w:tentative="1">
+      <w:start w:val="1"/>
+      <w:numFmt w:val="bullet"/>
+      <w:lvlText w:val=""/>
+      <w:lvlJc w:val="left"/>
+      <w:pPr>
+        <w:tabs>
+          <w:tab w:val="num" w:pos="5040"/>
+        </w:tabs>
+        <w:ind w:left="5040" w:hanging="360"/>
+      </w:pPr>
+      <w:rPr>
+        <w:rFonts w:ascii="Wingdings" w:hAnsi="Wingdings" w:hint="default"/>
+        <w:sz w:val="20"/>
+      </w:rPr>
+    </w:lvl>
+    <w:lvl w:ilvl="7" w:tentative="1">
+      <w:start w:val="1"/>
+      <w:numFmt w:val="bullet"/>
+      <w:lvlText w:val=""/>
+      <w:lvlJc w:val="left"/>
+      <w:pPr>
+        <w:tabs>
+          <w:tab w:val="num" w:pos="5760"/>
+        </w:tabs>
+        <w:ind w:left="5760" w:hanging="360"/>
+      </w:pPr>
+      <w:rPr>
+        <w:rFonts w:ascii="Wingdings" w:hAnsi="Wingdings" w:hint="default"/>
+        <w:sz w:val="20"/>
+      </w:rPr>
+    </w:lvl>
+    <w:lvl w:ilvl="8" w:tentative="1">
+      <w:start w:val="1"/>
+      <w:numFmt w:val="bullet"/>
+      <w:lvlText w:val=""/>
+      <w:lvlJc w:val="left"/>
+      <w:pPr>
+        <w:tabs>
+          <w:tab w:val="num" w:pos="6480"/>
+        </w:tabs>
+        <w:ind w:left="6480" w:hanging="360"/>
+      </w:pPr>
+      <w:rPr>
+        <w:rFonts w:ascii="Wingdings" w:hAnsi="Wingdings" w:hint="default"/>
+        <w:sz w:val="20"/>
+      </w:rPr>
+    </w:lvl>
+  </w:abstractNum>
+  <w:abstractNum w:abstractNumId="23" w15:restartNumberingAfterBreak="0">
     <w:nsid w:val="3B642B01"/>
     <w:multiLevelType w:val="multilevel"/>
     <w:tmpl w:val="E8ACC3E2"/>
@@ -4026,7 +4990,7 @@
       </w:rPr>
     </w:lvl>
   </w:abstractNum>
-  <w:abstractNum w:abstractNumId="14" w15:restartNumberingAfterBreak="0">
+  <w:abstractNum w:abstractNumId="24" w15:restartNumberingAfterBreak="0">
     <w:nsid w:val="3C277075"/>
     <w:multiLevelType w:val="multilevel"/>
     <w:tmpl w:val="030C6612"/>
@@ -4175,7 +5139,7 @@
       </w:rPr>
     </w:lvl>
   </w:abstractNum>
-  <w:abstractNum w:abstractNumId="15" w15:restartNumberingAfterBreak="0">
+  <w:abstractNum w:abstractNumId="25" w15:restartNumberingAfterBreak="0">
     <w:nsid w:val="3E4C399E"/>
     <w:multiLevelType w:val="multilevel"/>
     <w:tmpl w:val="23C242B8"/>
@@ -4324,7 +5288,7 @@
       </w:rPr>
     </w:lvl>
   </w:abstractNum>
-  <w:abstractNum w:abstractNumId="16" w15:restartNumberingAfterBreak="0">
+  <w:abstractNum w:abstractNumId="26" w15:restartNumberingAfterBreak="0">
     <w:nsid w:val="4B4A1827"/>
     <w:multiLevelType w:val="multilevel"/>
     <w:tmpl w:val="7898C376"/>
@@ -4473,7 +5437,7 @@
       </w:rPr>
     </w:lvl>
   </w:abstractNum>
-  <w:abstractNum w:abstractNumId="17" w15:restartNumberingAfterBreak="0">
+  <w:abstractNum w:abstractNumId="27" w15:restartNumberingAfterBreak="0">
     <w:nsid w:val="4DC00045"/>
     <w:multiLevelType w:val="multilevel"/>
     <w:tmpl w:val="F44ED43C"/>
@@ -4622,7 +5586,7 @@
       </w:rPr>
     </w:lvl>
   </w:abstractNum>
-  <w:abstractNum w:abstractNumId="18" w15:restartNumberingAfterBreak="0">
+  <w:abstractNum w:abstractNumId="28" w15:restartNumberingAfterBreak="0">
     <w:nsid w:val="4E2B1A5A"/>
     <w:multiLevelType w:val="multilevel"/>
     <w:tmpl w:val="4B6A75BA"/>
@@ -4771,7 +5735,156 @@
       </w:rPr>
     </w:lvl>
   </w:abstractNum>
-  <w:abstractNum w:abstractNumId="19" w15:restartNumberingAfterBreak="0">
+  <w:abstractNum w:abstractNumId="29" w15:restartNumberingAfterBreak="0">
+    <w:nsid w:val="4E6123AC"/>
+    <w:multiLevelType w:val="multilevel"/>
+    <w:tmpl w:val="88F836C0"/>
+    <w:lvl w:ilvl="0">
+      <w:start w:val="1"/>
+      <w:numFmt w:val="bullet"/>
+      <w:lvlText w:val=""/>
+      <w:lvlJc w:val="left"/>
+      <w:pPr>
+        <w:tabs>
+          <w:tab w:val="num" w:pos="720"/>
+        </w:tabs>
+        <w:ind w:left="720" w:hanging="360"/>
+      </w:pPr>
+      <w:rPr>
+        <w:rFonts w:ascii="Symbol" w:hAnsi="Symbol" w:hint="default"/>
+        <w:sz w:val="20"/>
+      </w:rPr>
+    </w:lvl>
+    <w:lvl w:ilvl="1" w:tentative="1">
+      <w:start w:val="1"/>
+      <w:numFmt w:val="bullet"/>
+      <w:lvlText w:val="o"/>
+      <w:lvlJc w:val="left"/>
+      <w:pPr>
+        <w:tabs>
+          <w:tab w:val="num" w:pos="1440"/>
+        </w:tabs>
+        <w:ind w:left="1440" w:hanging="360"/>
+      </w:pPr>
+      <w:rPr>
+        <w:rFonts w:ascii="Courier New" w:hAnsi="Courier New" w:hint="default"/>
+        <w:sz w:val="20"/>
+      </w:rPr>
+    </w:lvl>
+    <w:lvl w:ilvl="2" w:tentative="1">
+      <w:start w:val="1"/>
+      <w:numFmt w:val="bullet"/>
+      <w:lvlText w:val=""/>
+      <w:lvlJc w:val="left"/>
+      <w:pPr>
+        <w:tabs>
+          <w:tab w:val="num" w:pos="2160"/>
+        </w:tabs>
+        <w:ind w:left="2160" w:hanging="360"/>
+      </w:pPr>
+      <w:rPr>
+        <w:rFonts w:ascii="Wingdings" w:hAnsi="Wingdings" w:hint="default"/>
+        <w:sz w:val="20"/>
+      </w:rPr>
+    </w:lvl>
+    <w:lvl w:ilvl="3" w:tentative="1">
+      <w:start w:val="1"/>
+      <w:numFmt w:val="bullet"/>
+      <w:lvlText w:val=""/>
+      <w:lvlJc w:val="left"/>
+      <w:pPr>
+        <w:tabs>
+          <w:tab w:val="num" w:pos="2880"/>
+        </w:tabs>
+        <w:ind w:left="2880" w:hanging="360"/>
+      </w:pPr>
+      <w:rPr>
+        <w:rFonts w:ascii="Wingdings" w:hAnsi="Wingdings" w:hint="default"/>
+        <w:sz w:val="20"/>
+      </w:rPr>
+    </w:lvl>
+    <w:lvl w:ilvl="4" w:tentative="1">
+      <w:start w:val="1"/>
+      <w:numFmt w:val="bullet"/>
+      <w:lvlText w:val=""/>
+      <w:lvlJc w:val="left"/>
+      <w:pPr>
+        <w:tabs>
+          <w:tab w:val="num" w:pos="3600"/>
+        </w:tabs>
+        <w:ind w:left="3600" w:hanging="360"/>
+      </w:pPr>
+      <w:rPr>
+        <w:rFonts w:ascii="Wingdings" w:hAnsi="Wingdings" w:hint="default"/>
+        <w:sz w:val="20"/>
+      </w:rPr>
+    </w:lvl>
+    <w:lvl w:ilvl="5" w:tentative="1">
+      <w:start w:val="1"/>
+      <w:numFmt w:val="bullet"/>
+      <w:lvlText w:val=""/>
+      <w:lvlJc w:val="left"/>
+      <w:pPr>
+        <w:tabs>
+          <w:tab w:val="num" w:pos="4320"/>
+        </w:tabs>
+        <w:ind w:left="4320" w:hanging="360"/>
+      </w:pPr>
+      <w:rPr>
+        <w:rFonts w:ascii="Wingdings" w:hAnsi="Wingdings" w:hint="default"/>
+        <w:sz w:val="20"/>
+      </w:rPr>
+    </w:lvl>
+    <w:lvl w:ilvl="6" w:tentative="1">
+      <w:start w:val="1"/>
+      <w:numFmt w:val="bullet"/>
+      <w:lvlText w:val=""/>
+      <w:lvlJc w:val="left"/>
+      <w:pPr>
+        <w:tabs>
+          <w:tab w:val="num" w:pos="5040"/>
+        </w:tabs>
+        <w:ind w:left="5040" w:hanging="360"/>
+      </w:pPr>
+      <w:rPr>
+        <w:rFonts w:ascii="Wingdings" w:hAnsi="Wingdings" w:hint="default"/>
+        <w:sz w:val="20"/>
+      </w:rPr>
+    </w:lvl>
+    <w:lvl w:ilvl="7" w:tentative="1">
+      <w:start w:val="1"/>
+      <w:numFmt w:val="bullet"/>
+      <w:lvlText w:val=""/>
+      <w:lvlJc w:val="left"/>
+      <w:pPr>
+        <w:tabs>
+          <w:tab w:val="num" w:pos="5760"/>
+        </w:tabs>
+        <w:ind w:left="5760" w:hanging="360"/>
+      </w:pPr>
+      <w:rPr>
+        <w:rFonts w:ascii="Wingdings" w:hAnsi="Wingdings" w:hint="default"/>
+        <w:sz w:val="20"/>
+      </w:rPr>
+    </w:lvl>
+    <w:lvl w:ilvl="8" w:tentative="1">
+      <w:start w:val="1"/>
+      <w:numFmt w:val="bullet"/>
+      <w:lvlText w:val=""/>
+      <w:lvlJc w:val="left"/>
+      <w:pPr>
+        <w:tabs>
+          <w:tab w:val="num" w:pos="6480"/>
+        </w:tabs>
+        <w:ind w:left="6480" w:hanging="360"/>
+      </w:pPr>
+      <w:rPr>
+        <w:rFonts w:ascii="Wingdings" w:hAnsi="Wingdings" w:hint="default"/>
+        <w:sz w:val="20"/>
+      </w:rPr>
+    </w:lvl>
+  </w:abstractNum>
+  <w:abstractNum w:abstractNumId="30" w15:restartNumberingAfterBreak="0">
     <w:nsid w:val="4F315529"/>
     <w:multiLevelType w:val="multilevel"/>
     <w:tmpl w:val="A860DCAA"/>
@@ -4920,7 +6033,156 @@
       </w:rPr>
     </w:lvl>
   </w:abstractNum>
-  <w:abstractNum w:abstractNumId="20" w15:restartNumberingAfterBreak="0">
+  <w:abstractNum w:abstractNumId="31" w15:restartNumberingAfterBreak="0">
+    <w:nsid w:val="54156916"/>
+    <w:multiLevelType w:val="multilevel"/>
+    <w:tmpl w:val="7E840012"/>
+    <w:lvl w:ilvl="0">
+      <w:start w:val="1"/>
+      <w:numFmt w:val="bullet"/>
+      <w:lvlText w:val=""/>
+      <w:lvlJc w:val="left"/>
+      <w:pPr>
+        <w:tabs>
+          <w:tab w:val="num" w:pos="720"/>
+        </w:tabs>
+        <w:ind w:left="720" w:hanging="360"/>
+      </w:pPr>
+      <w:rPr>
+        <w:rFonts w:ascii="Symbol" w:hAnsi="Symbol" w:hint="default"/>
+        <w:sz w:val="20"/>
+      </w:rPr>
+    </w:lvl>
+    <w:lvl w:ilvl="1" w:tentative="1">
+      <w:start w:val="1"/>
+      <w:numFmt w:val="bullet"/>
+      <w:lvlText w:val="o"/>
+      <w:lvlJc w:val="left"/>
+      <w:pPr>
+        <w:tabs>
+          <w:tab w:val="num" w:pos="1440"/>
+        </w:tabs>
+        <w:ind w:left="1440" w:hanging="360"/>
+      </w:pPr>
+      <w:rPr>
+        <w:rFonts w:ascii="Courier New" w:hAnsi="Courier New" w:hint="default"/>
+        <w:sz w:val="20"/>
+      </w:rPr>
+    </w:lvl>
+    <w:lvl w:ilvl="2" w:tentative="1">
+      <w:start w:val="1"/>
+      <w:numFmt w:val="bullet"/>
+      <w:lvlText w:val=""/>
+      <w:lvlJc w:val="left"/>
+      <w:pPr>
+        <w:tabs>
+          <w:tab w:val="num" w:pos="2160"/>
+        </w:tabs>
+        <w:ind w:left="2160" w:hanging="360"/>
+      </w:pPr>
+      <w:rPr>
+        <w:rFonts w:ascii="Wingdings" w:hAnsi="Wingdings" w:hint="default"/>
+        <w:sz w:val="20"/>
+      </w:rPr>
+    </w:lvl>
+    <w:lvl w:ilvl="3" w:tentative="1">
+      <w:start w:val="1"/>
+      <w:numFmt w:val="bullet"/>
+      <w:lvlText w:val=""/>
+      <w:lvlJc w:val="left"/>
+      <w:pPr>
+        <w:tabs>
+          <w:tab w:val="num" w:pos="2880"/>
+        </w:tabs>
+        <w:ind w:left="2880" w:hanging="360"/>
+      </w:pPr>
+      <w:rPr>
+        <w:rFonts w:ascii="Wingdings" w:hAnsi="Wingdings" w:hint="default"/>
+        <w:sz w:val="20"/>
+      </w:rPr>
+    </w:lvl>
+    <w:lvl w:ilvl="4" w:tentative="1">
+      <w:start w:val="1"/>
+      <w:numFmt w:val="bullet"/>
+      <w:lvlText w:val=""/>
+      <w:lvlJc w:val="left"/>
+      <w:pPr>
+        <w:tabs>
+          <w:tab w:val="num" w:pos="3600"/>
+        </w:tabs>
+        <w:ind w:left="3600" w:hanging="360"/>
+      </w:pPr>
+      <w:rPr>
+        <w:rFonts w:ascii="Wingdings" w:hAnsi="Wingdings" w:hint="default"/>
+        <w:sz w:val="20"/>
+      </w:rPr>
+    </w:lvl>
+    <w:lvl w:ilvl="5" w:tentative="1">
+      <w:start w:val="1"/>
+      <w:numFmt w:val="bullet"/>
+      <w:lvlText w:val=""/>
+      <w:lvlJc w:val="left"/>
+      <w:pPr>
+        <w:tabs>
+          <w:tab w:val="num" w:pos="4320"/>
+        </w:tabs>
+        <w:ind w:left="4320" w:hanging="360"/>
+      </w:pPr>
+      <w:rPr>
+        <w:rFonts w:ascii="Wingdings" w:hAnsi="Wingdings" w:hint="default"/>
+        <w:sz w:val="20"/>
+      </w:rPr>
+    </w:lvl>
+    <w:lvl w:ilvl="6" w:tentative="1">
+      <w:start w:val="1"/>
+      <w:numFmt w:val="bullet"/>
+      <w:lvlText w:val=""/>
+      <w:lvlJc w:val="left"/>
+      <w:pPr>
+        <w:tabs>
+          <w:tab w:val="num" w:pos="5040"/>
+        </w:tabs>
+        <w:ind w:left="5040" w:hanging="360"/>
+      </w:pPr>
+      <w:rPr>
+        <w:rFonts w:ascii="Wingdings" w:hAnsi="Wingdings" w:hint="default"/>
+        <w:sz w:val="20"/>
+      </w:rPr>
+    </w:lvl>
+    <w:lvl w:ilvl="7" w:tentative="1">
+      <w:start w:val="1"/>
+      <w:numFmt w:val="bullet"/>
+      <w:lvlText w:val=""/>
+      <w:lvlJc w:val="left"/>
+      <w:pPr>
+        <w:tabs>
+          <w:tab w:val="num" w:pos="5760"/>
+        </w:tabs>
+        <w:ind w:left="5760" w:hanging="360"/>
+      </w:pPr>
+      <w:rPr>
+        <w:rFonts w:ascii="Wingdings" w:hAnsi="Wingdings" w:hint="default"/>
+        <w:sz w:val="20"/>
+      </w:rPr>
+    </w:lvl>
+    <w:lvl w:ilvl="8" w:tentative="1">
+      <w:start w:val="1"/>
+      <w:numFmt w:val="bullet"/>
+      <w:lvlText w:val=""/>
+      <w:lvlJc w:val="left"/>
+      <w:pPr>
+        <w:tabs>
+          <w:tab w:val="num" w:pos="6480"/>
+        </w:tabs>
+        <w:ind w:left="6480" w:hanging="360"/>
+      </w:pPr>
+      <w:rPr>
+        <w:rFonts w:ascii="Wingdings" w:hAnsi="Wingdings" w:hint="default"/>
+        <w:sz w:val="20"/>
+      </w:rPr>
+    </w:lvl>
+  </w:abstractNum>
+  <w:abstractNum w:abstractNumId="32" w15:restartNumberingAfterBreak="0">
     <w:nsid w:val="54620386"/>
     <w:multiLevelType w:val="multilevel"/>
     <w:tmpl w:val="95FC76AA"/>
@@ -5069,7 +6331,156 @@
       </w:rPr>
     </w:lvl>
   </w:abstractNum>
-  <w:abstractNum w:abstractNumId="21" w15:restartNumberingAfterBreak="0">
+  <w:abstractNum w:abstractNumId="33" w15:restartNumberingAfterBreak="0">
+    <w:nsid w:val="55C11BF2"/>
+    <w:multiLevelType w:val="multilevel"/>
+    <w:tmpl w:val="A6EC560A"/>
+    <w:lvl w:ilvl="0">
+      <w:start w:val="1"/>
+      <w:numFmt w:val="bullet"/>
+      <w:lvlText w:val=""/>
+      <w:lvlJc w:val="left"/>
+      <w:pPr>
+        <w:tabs>
+          <w:tab w:val="num" w:pos="720"/>
+        </w:tabs>
+        <w:ind w:left="720" w:hanging="360"/>
+      </w:pPr>
+      <w:rPr>
+        <w:rFonts w:ascii="Symbol" w:hAnsi="Symbol" w:hint="default"/>
+        <w:sz w:val="20"/>
+      </w:rPr>
+    </w:lvl>
+    <w:lvl w:ilvl="1" w:tentative="1">
+      <w:start w:val="1"/>
+      <w:numFmt w:val="bullet"/>
+      <w:lvlText w:val="o"/>
+      <w:lvlJc w:val="left"/>
+      <w:pPr>
+        <w:tabs>
+          <w:tab w:val="num" w:pos="1440"/>
+        </w:tabs>
+        <w:ind w:left="1440" w:hanging="360"/>
+      </w:pPr>
+      <w:rPr>
+        <w:rFonts w:ascii="Courier New" w:hAnsi="Courier New" w:hint="default"/>
+        <w:sz w:val="20"/>
+      </w:rPr>
+    </w:lvl>
+    <w:lvl w:ilvl="2" w:tentative="1">
+      <w:start w:val="1"/>
+      <w:numFmt w:val="bullet"/>
+      <w:lvlText w:val=""/>
+      <w:lvlJc w:val="left"/>
+      <w:pPr>
+        <w:tabs>
+          <w:tab w:val="num" w:pos="2160"/>
+        </w:tabs>
+        <w:ind w:left="2160" w:hanging="360"/>
+      </w:pPr>
+      <w:rPr>
+        <w:rFonts w:ascii="Wingdings" w:hAnsi="Wingdings" w:hint="default"/>
+        <w:sz w:val="20"/>
+      </w:rPr>
+    </w:lvl>
+    <w:lvl w:ilvl="3" w:tentative="1">
+      <w:start w:val="1"/>
+      <w:numFmt w:val="bullet"/>
+      <w:lvlText w:val=""/>
+      <w:lvlJc w:val="left"/>
+      <w:pPr>
+        <w:tabs>
+          <w:tab w:val="num" w:pos="2880"/>
+        </w:tabs>
+        <w:ind w:left="2880" w:hanging="360"/>
+      </w:pPr>
+      <w:rPr>
+        <w:rFonts w:ascii="Wingdings" w:hAnsi="Wingdings" w:hint="default"/>
+        <w:sz w:val="20"/>
+      </w:rPr>
+    </w:lvl>
+    <w:lvl w:ilvl="4" w:tentative="1">
+      <w:start w:val="1"/>
+      <w:numFmt w:val="bullet"/>
+      <w:lvlText w:val=""/>
+      <w:lvlJc w:val="left"/>
+      <w:pPr>
+        <w:tabs>
+          <w:tab w:val="num" w:pos="3600"/>
+        </w:tabs>
+        <w:ind w:left="3600" w:hanging="360"/>
+      </w:pPr>
+      <w:rPr>
+        <w:rFonts w:ascii="Wingdings" w:hAnsi="Wingdings" w:hint="default"/>
+        <w:sz w:val="20"/>
+      </w:rPr>
+    </w:lvl>
+    <w:lvl w:ilvl="5" w:tentative="1">
+      <w:start w:val="1"/>
+      <w:numFmt w:val="bullet"/>
+      <w:lvlText w:val=""/>
+      <w:lvlJc w:val="left"/>
+      <w:pPr>
+        <w:tabs>
+          <w:tab w:val="num" w:pos="4320"/>
+        </w:tabs>
+        <w:ind w:left="4320" w:hanging="360"/>
+      </w:pPr>
+      <w:rPr>
+        <w:rFonts w:ascii="Wingdings" w:hAnsi="Wingdings" w:hint="default"/>
+        <w:sz w:val="20"/>
+      </w:rPr>
+    </w:lvl>
+    <w:lvl w:ilvl="6" w:tentative="1">
+      <w:start w:val="1"/>
+      <w:numFmt w:val="bullet"/>
+      <w:lvlText w:val=""/>
+      <w:lvlJc w:val="left"/>
+      <w:pPr>
+        <w:tabs>
+          <w:tab w:val="num" w:pos="5040"/>
+        </w:tabs>
+        <w:ind w:left="5040" w:hanging="360"/>
+      </w:pPr>
+      <w:rPr>
+        <w:rFonts w:ascii="Wingdings" w:hAnsi="Wingdings" w:hint="default"/>
+        <w:sz w:val="20"/>
+      </w:rPr>
+    </w:lvl>
+    <w:lvl w:ilvl="7" w:tentative="1">
+      <w:start w:val="1"/>
+      <w:numFmt w:val="bullet"/>
+      <w:lvlText w:val=""/>
+      <w:lvlJc w:val="left"/>
+      <w:pPr>
+        <w:tabs>
+          <w:tab w:val="num" w:pos="5760"/>
+        </w:tabs>
+        <w:ind w:left="5760" w:hanging="360"/>
+      </w:pPr>
+      <w:rPr>
+        <w:rFonts w:ascii="Wingdings" w:hAnsi="Wingdings" w:hint="default"/>
+        <w:sz w:val="20"/>
+      </w:rPr>
+    </w:lvl>
+    <w:lvl w:ilvl="8" w:tentative="1">
+      <w:start w:val="1"/>
+      <w:numFmt w:val="bullet"/>
+      <w:lvlText w:val=""/>
+      <w:lvlJc w:val="left"/>
+      <w:pPr>
+        <w:tabs>
+          <w:tab w:val="num" w:pos="6480"/>
+        </w:tabs>
+        <w:ind w:left="6480" w:hanging="360"/>
+      </w:pPr>
+      <w:rPr>
+        <w:rFonts w:ascii="Wingdings" w:hAnsi="Wingdings" w:hint="default"/>
+        <w:sz w:val="20"/>
+      </w:rPr>
+    </w:lvl>
+  </w:abstractNum>
+  <w:abstractNum w:abstractNumId="34" w15:restartNumberingAfterBreak="0">
     <w:nsid w:val="5BBC726E"/>
     <w:multiLevelType w:val="multilevel"/>
     <w:tmpl w:val="64DE0EBA"/>
@@ -5218,7 +6629,305 @@
       </w:rPr>
     </w:lvl>
   </w:abstractNum>
-  <w:abstractNum w:abstractNumId="22" w15:restartNumberingAfterBreak="0">
+  <w:abstractNum w:abstractNumId="35" w15:restartNumberingAfterBreak="0">
+    <w:nsid w:val="5F6901F3"/>
+    <w:multiLevelType w:val="multilevel"/>
+    <w:tmpl w:val="03E4939E"/>
+    <w:lvl w:ilvl="0">
+      <w:start w:val="1"/>
+      <w:numFmt w:val="bullet"/>
+      <w:lvlText w:val=""/>
+      <w:lvlJc w:val="left"/>
+      <w:pPr>
+        <w:tabs>
+          <w:tab w:val="num" w:pos="720"/>
+        </w:tabs>
+        <w:ind w:left="720" w:hanging="360"/>
+      </w:pPr>
+      <w:rPr>
+        <w:rFonts w:ascii="Symbol" w:hAnsi="Symbol" w:hint="default"/>
+        <w:sz w:val="20"/>
+      </w:rPr>
+    </w:lvl>
+    <w:lvl w:ilvl="1" w:tentative="1">
+      <w:start w:val="1"/>
+      <w:numFmt w:val="bullet"/>
+      <w:lvlText w:val="o"/>
+      <w:lvlJc w:val="left"/>
+      <w:pPr>
+        <w:tabs>
+          <w:tab w:val="num" w:pos="1440"/>
+        </w:tabs>
+        <w:ind w:left="1440" w:hanging="360"/>
+      </w:pPr>
+      <w:rPr>
+        <w:rFonts w:ascii="Courier New" w:hAnsi="Courier New" w:hint="default"/>
+        <w:sz w:val="20"/>
+      </w:rPr>
+    </w:lvl>
+    <w:lvl w:ilvl="2" w:tentative="1">
+      <w:start w:val="1"/>
+      <w:numFmt w:val="bullet"/>
+      <w:lvlText w:val=""/>
+      <w:lvlJc w:val="left"/>
+      <w:pPr>
+        <w:tabs>
+          <w:tab w:val="num" w:pos="2160"/>
+        </w:tabs>
+        <w:ind w:left="2160" w:hanging="360"/>
+      </w:pPr>
+      <w:rPr>
+        <w:rFonts w:ascii="Wingdings" w:hAnsi="Wingdings" w:hint="default"/>
+        <w:sz w:val="20"/>
+      </w:rPr>
+    </w:lvl>
+    <w:lvl w:ilvl="3" w:tentative="1">
+      <w:start w:val="1"/>
+      <w:numFmt w:val="bullet"/>
+      <w:lvlText w:val=""/>
+      <w:lvlJc w:val="left"/>
+      <w:pPr>
+        <w:tabs>
+          <w:tab w:val="num" w:pos="2880"/>
+        </w:tabs>
+        <w:ind w:left="2880" w:hanging="360"/>
+      </w:pPr>
+      <w:rPr>
+        <w:rFonts w:ascii="Wingdings" w:hAnsi="Wingdings" w:hint="default"/>
+        <w:sz w:val="20"/>
+      </w:rPr>
+    </w:lvl>
+    <w:lvl w:ilvl="4" w:tentative="1">
+      <w:start w:val="1"/>
+      <w:numFmt w:val="bullet"/>
+      <w:lvlText w:val=""/>
+      <w:lvlJc w:val="left"/>
+      <w:pPr>
+        <w:tabs>
+          <w:tab w:val="num" w:pos="3600"/>
+        </w:tabs>
+        <w:ind w:left="3600" w:hanging="360"/>
+      </w:pPr>
+      <w:rPr>
+        <w:rFonts w:ascii="Wingdings" w:hAnsi="Wingdings" w:hint="default"/>
+        <w:sz w:val="20"/>
+      </w:rPr>
+    </w:lvl>
+    <w:lvl w:ilvl="5" w:tentative="1">
+      <w:start w:val="1"/>
+      <w:numFmt w:val="bullet"/>
+      <w:lvlText w:val=""/>
+      <w:lvlJc w:val="left"/>
+      <w:pPr>
+        <w:tabs>
+          <w:tab w:val="num" w:pos="4320"/>
+        </w:tabs>
+        <w:ind w:left="4320" w:hanging="360"/>
+      </w:pPr>
+      <w:rPr>
+        <w:rFonts w:ascii="Wingdings" w:hAnsi="Wingdings" w:hint="default"/>
+        <w:sz w:val="20"/>
+      </w:rPr>
+    </w:lvl>
+    <w:lvl w:ilvl="6" w:tentative="1">
+      <w:start w:val="1"/>
+      <w:numFmt w:val="bullet"/>
+      <w:lvlText w:val=""/>
+      <w:lvlJc w:val="left"/>
+      <w:pPr>
+        <w:tabs>
+          <w:tab w:val="num" w:pos="5040"/>
+        </w:tabs>
+        <w:ind w:left="5040" w:hanging="360"/>
+      </w:pPr>
+      <w:rPr>
+        <w:rFonts w:ascii="Wingdings" w:hAnsi="Wingdings" w:hint="default"/>
+        <w:sz w:val="20"/>
+      </w:rPr>
+    </w:lvl>
+    <w:lvl w:ilvl="7" w:tentative="1">
+      <w:start w:val="1"/>
+      <w:numFmt w:val="bullet"/>
+      <w:lvlText w:val=""/>
+      <w:lvlJc w:val="left"/>
+      <w:pPr>
+        <w:tabs>
+          <w:tab w:val="num" w:pos="5760"/>
+        </w:tabs>
+        <w:ind w:left="5760" w:hanging="360"/>
+      </w:pPr>
+      <w:rPr>
+        <w:rFonts w:ascii="Wingdings" w:hAnsi="Wingdings" w:hint="default"/>
+        <w:sz w:val="20"/>
+      </w:rPr>
+    </w:lvl>
+    <w:lvl w:ilvl="8" w:tentative="1">
+      <w:start w:val="1"/>
+      <w:numFmt w:val="bullet"/>
+      <w:lvlText w:val=""/>
+      <w:lvlJc w:val="left"/>
+      <w:pPr>
+        <w:tabs>
+          <w:tab w:val="num" w:pos="6480"/>
+        </w:tabs>
+        <w:ind w:left="6480" w:hanging="360"/>
+      </w:pPr>
+      <w:rPr>
+        <w:rFonts w:ascii="Wingdings" w:hAnsi="Wingdings" w:hint="default"/>
+        <w:sz w:val="20"/>
+      </w:rPr>
+    </w:lvl>
+  </w:abstractNum>
+  <w:abstractNum w:abstractNumId="36" w15:restartNumberingAfterBreak="0">
+    <w:nsid w:val="61A41EEA"/>
+    <w:multiLevelType w:val="multilevel"/>
+    <w:tmpl w:val="57FAA62E"/>
+    <w:lvl w:ilvl="0">
+      <w:start w:val="1"/>
+      <w:numFmt w:val="bullet"/>
+      <w:lvlText w:val=""/>
+      <w:lvlJc w:val="left"/>
+      <w:pPr>
+        <w:tabs>
+          <w:tab w:val="num" w:pos="720"/>
+        </w:tabs>
+        <w:ind w:left="720" w:hanging="360"/>
+      </w:pPr>
+      <w:rPr>
+        <w:rFonts w:ascii="Symbol" w:hAnsi="Symbol" w:hint="default"/>
+        <w:sz w:val="20"/>
+      </w:rPr>
+    </w:lvl>
+    <w:lvl w:ilvl="1" w:tentative="1">
+      <w:start w:val="1"/>
+      <w:numFmt w:val="bullet"/>
+      <w:lvlText w:val="o"/>
+      <w:lvlJc w:val="left"/>
+      <w:pPr>
+        <w:tabs>
+          <w:tab w:val="num" w:pos="1440"/>
+        </w:tabs>
+        <w:ind w:left="1440" w:hanging="360"/>
+      </w:pPr>
+      <w:rPr>
+        <w:rFonts w:ascii="Courier New" w:hAnsi="Courier New" w:hint="default"/>
+        <w:sz w:val="20"/>
+      </w:rPr>
+    </w:lvl>
+    <w:lvl w:ilvl="2" w:tentative="1">
+      <w:start w:val="1"/>
+      <w:numFmt w:val="bullet"/>
+      <w:lvlText w:val=""/>
+      <w:lvlJc w:val="left"/>
+      <w:pPr>
+        <w:tabs>
+          <w:tab w:val="num" w:pos="2160"/>
+        </w:tabs>
+        <w:ind w:left="2160" w:hanging="360"/>
+      </w:pPr>
+      <w:rPr>
+        <w:rFonts w:ascii="Wingdings" w:hAnsi="Wingdings" w:hint="default"/>
+        <w:sz w:val="20"/>
+      </w:rPr>
+    </w:lvl>
+    <w:lvl w:ilvl="3" w:tentative="1">
+      <w:start w:val="1"/>
+      <w:numFmt w:val="bullet"/>
+      <w:lvlText w:val=""/>
+      <w:lvlJc w:val="left"/>
+      <w:pPr>
+        <w:tabs>
+          <w:tab w:val="num" w:pos="2880"/>
+        </w:tabs>
+        <w:ind w:left="2880" w:hanging="360"/>
+      </w:pPr>
+      <w:rPr>
+        <w:rFonts w:ascii="Wingdings" w:hAnsi="Wingdings" w:hint="default"/>
+        <w:sz w:val="20"/>
+      </w:rPr>
+    </w:lvl>
+    <w:lvl w:ilvl="4" w:tentative="1">
+      <w:start w:val="1"/>
+      <w:numFmt w:val="bullet"/>
+      <w:lvlText w:val=""/>
+      <w:lvlJc w:val="left"/>
+      <w:pPr>
+        <w:tabs>
+          <w:tab w:val="num" w:pos="3600"/>
+        </w:tabs>
+        <w:ind w:left="3600" w:hanging="360"/>
+      </w:pPr>
+      <w:rPr>
+        <w:rFonts w:ascii="Wingdings" w:hAnsi="Wingdings" w:hint="default"/>
+        <w:sz w:val="20"/>
+      </w:rPr>
+    </w:lvl>
+    <w:lvl w:ilvl="5" w:tentative="1">
+      <w:start w:val="1"/>
+      <w:numFmt w:val="bullet"/>
+      <w:lvlText w:val=""/>
+      <w:lvlJc w:val="left"/>
+      <w:pPr>
+        <w:tabs>
+          <w:tab w:val="num" w:pos="4320"/>
+        </w:tabs>
+        <w:ind w:left="4320" w:hanging="360"/>
+      </w:pPr>
+      <w:rPr>
+        <w:rFonts w:ascii="Wingdings" w:hAnsi="Wingdings" w:hint="default"/>
+        <w:sz w:val="20"/>
+      </w:rPr>
+    </w:lvl>
+    <w:lvl w:ilvl="6" w:tentative="1">
+      <w:start w:val="1"/>
+      <w:numFmt w:val="bullet"/>
+      <w:lvlText w:val=""/>
+      <w:lvlJc w:val="left"/>
+      <w:pPr>
+        <w:tabs>
+          <w:tab w:val="num" w:pos="5040"/>
+        </w:tabs>
+        <w:ind w:left="5040" w:hanging="360"/>
+      </w:pPr>
+      <w:rPr>
+        <w:rFonts w:ascii="Wingdings" w:hAnsi="Wingdings" w:hint="default"/>
+        <w:sz w:val="20"/>
+      </w:rPr>
+    </w:lvl>
+    <w:lvl w:ilvl="7" w:tentative="1">
+      <w:start w:val="1"/>
+      <w:numFmt w:val="bullet"/>
+      <w:lvlText w:val=""/>
+      <w:lvlJc w:val="left"/>
+      <w:pPr>
+        <w:tabs>
+          <w:tab w:val="num" w:pos="5760"/>
+        </w:tabs>
+        <w:ind w:left="5760" w:hanging="360"/>
+      </w:pPr>
+      <w:rPr>
+        <w:rFonts w:ascii="Wingdings" w:hAnsi="Wingdings" w:hint="default"/>
+        <w:sz w:val="20"/>
+      </w:rPr>
+    </w:lvl>
+    <w:lvl w:ilvl="8" w:tentative="1">
+      <w:start w:val="1"/>
+      <w:numFmt w:val="bullet"/>
+      <w:lvlText w:val=""/>
+      <w:lvlJc w:val="left"/>
+      <w:pPr>
+        <w:tabs>
+          <w:tab w:val="num" w:pos="6480"/>
+        </w:tabs>
+        <w:ind w:left="6480" w:hanging="360"/>
+      </w:pPr>
+      <w:rPr>
+        <w:rFonts w:ascii="Wingdings" w:hAnsi="Wingdings" w:hint="default"/>
+        <w:sz w:val="20"/>
+      </w:rPr>
+    </w:lvl>
+  </w:abstractNum>
+  <w:abstractNum w:abstractNumId="37" w15:restartNumberingAfterBreak="0">
     <w:nsid w:val="62482064"/>
     <w:multiLevelType w:val="multilevel"/>
     <w:tmpl w:val="CA0EF2AE"/>
@@ -5367,7 +7076,7 @@
       </w:rPr>
     </w:lvl>
   </w:abstractNum>
-  <w:abstractNum w:abstractNumId="23" w15:restartNumberingAfterBreak="0">
+  <w:abstractNum w:abstractNumId="38" w15:restartNumberingAfterBreak="0">
     <w:nsid w:val="6564715F"/>
     <w:multiLevelType w:val="multilevel"/>
     <w:tmpl w:val="54747336"/>
@@ -5516,7 +7225,7 @@
       </w:rPr>
     </w:lvl>
   </w:abstractNum>
-  <w:abstractNum w:abstractNumId="24" w15:restartNumberingAfterBreak="0">
+  <w:abstractNum w:abstractNumId="39" w15:restartNumberingAfterBreak="0">
     <w:nsid w:val="6A033FF1"/>
     <w:multiLevelType w:val="multilevel"/>
     <w:tmpl w:val="A8BA99B8"/>
@@ -5665,7 +7374,7 @@
       </w:rPr>
     </w:lvl>
   </w:abstractNum>
-  <w:abstractNum w:abstractNumId="25" w15:restartNumberingAfterBreak="0">
+  <w:abstractNum w:abstractNumId="40" w15:restartNumberingAfterBreak="0">
     <w:nsid w:val="6DC318B6"/>
     <w:multiLevelType w:val="multilevel"/>
     <w:tmpl w:val="52F60DB2"/>
@@ -5814,7 +7523,454 @@
       </w:rPr>
     </w:lvl>
   </w:abstractNum>
-  <w:abstractNum w:abstractNumId="26" w15:restartNumberingAfterBreak="0">
+  <w:abstractNum w:abstractNumId="41" w15:restartNumberingAfterBreak="0">
+    <w:nsid w:val="6EE64179"/>
+    <w:multiLevelType w:val="multilevel"/>
+    <w:tmpl w:val="F11084F8"/>
+    <w:lvl w:ilvl="0">
+      <w:start w:val="1"/>
+      <w:numFmt w:val="bullet"/>
+      <w:lvlText w:val=""/>
+      <w:lvlJc w:val="left"/>
+      <w:pPr>
+        <w:tabs>
+          <w:tab w:val="num" w:pos="720"/>
+        </w:tabs>
+        <w:ind w:left="720" w:hanging="360"/>
+      </w:pPr>
+      <w:rPr>
+        <w:rFonts w:ascii="Symbol" w:hAnsi="Symbol" w:hint="default"/>
+        <w:sz w:val="20"/>
+      </w:rPr>
+    </w:lvl>
+    <w:lvl w:ilvl="1" w:tentative="1">
+      <w:start w:val="1"/>
+      <w:numFmt w:val="bullet"/>
+      <w:lvlText w:val="o"/>
+      <w:lvlJc w:val="left"/>
+      <w:pPr>
+        <w:tabs>
+          <w:tab w:val="num" w:pos="1440"/>
+        </w:tabs>
+        <w:ind w:left="1440" w:hanging="360"/>
+      </w:pPr>
+      <w:rPr>
+        <w:rFonts w:ascii="Courier New" w:hAnsi="Courier New" w:hint="default"/>
+        <w:sz w:val="20"/>
+      </w:rPr>
+    </w:lvl>
+    <w:lvl w:ilvl="2" w:tentative="1">
+      <w:start w:val="1"/>
+      <w:numFmt w:val="bullet"/>
+      <w:lvlText w:val=""/>
+      <w:lvlJc w:val="left"/>
+      <w:pPr>
+        <w:tabs>
+          <w:tab w:val="num" w:pos="2160"/>
+        </w:tabs>
+        <w:ind w:left="2160" w:hanging="360"/>
+      </w:pPr>
+      <w:rPr>
+        <w:rFonts w:ascii="Wingdings" w:hAnsi="Wingdings" w:hint="default"/>
+        <w:sz w:val="20"/>
+      </w:rPr>
+    </w:lvl>
+    <w:lvl w:ilvl="3" w:tentative="1">
+      <w:start w:val="1"/>
+      <w:numFmt w:val="bullet"/>
+      <w:lvlText w:val=""/>
+      <w:lvlJc w:val="left"/>
+      <w:pPr>
+        <w:tabs>
+          <w:tab w:val="num" w:pos="2880"/>
+        </w:tabs>
+        <w:ind w:left="2880" w:hanging="360"/>
+      </w:pPr>
+      <w:rPr>
+        <w:rFonts w:ascii="Wingdings" w:hAnsi="Wingdings" w:hint="default"/>
+        <w:sz w:val="20"/>
+      </w:rPr>
+    </w:lvl>
+    <w:lvl w:ilvl="4" w:tentative="1">
+      <w:start w:val="1"/>
+      <w:numFmt w:val="bullet"/>
+      <w:lvlText w:val=""/>
+      <w:lvlJc w:val="left"/>
+      <w:pPr>
+        <w:tabs>
+          <w:tab w:val="num" w:pos="3600"/>
+        </w:tabs>
+        <w:ind w:left="3600" w:hanging="360"/>
+      </w:pPr>
+      <w:rPr>
+        <w:rFonts w:ascii="Wingdings" w:hAnsi="Wingdings" w:hint="default"/>
+        <w:sz w:val="20"/>
+      </w:rPr>
+    </w:lvl>
+    <w:lvl w:ilvl="5" w:tentative="1">
+      <w:start w:val="1"/>
+      <w:numFmt w:val="bullet"/>
+      <w:lvlText w:val=""/>
+      <w:lvlJc w:val="left"/>
+      <w:pPr>
+        <w:tabs>
+          <w:tab w:val="num" w:pos="4320"/>
+        </w:tabs>
+        <w:ind w:left="4320" w:hanging="360"/>
+      </w:pPr>
+      <w:rPr>
+        <w:rFonts w:ascii="Wingdings" w:hAnsi="Wingdings" w:hint="default"/>
+        <w:sz w:val="20"/>
+      </w:rPr>
+    </w:lvl>
+    <w:lvl w:ilvl="6" w:tentative="1">
+      <w:start w:val="1"/>
+      <w:numFmt w:val="bullet"/>
+      <w:lvlText w:val=""/>
+      <w:lvlJc w:val="left"/>
+      <w:pPr>
+        <w:tabs>
+          <w:tab w:val="num" w:pos="5040"/>
+        </w:tabs>
+        <w:ind w:left="5040" w:hanging="360"/>
+      </w:pPr>
+      <w:rPr>
+        <w:rFonts w:ascii="Wingdings" w:hAnsi="Wingdings" w:hint="default"/>
+        <w:sz w:val="20"/>
+      </w:rPr>
+    </w:lvl>
+    <w:lvl w:ilvl="7" w:tentative="1">
+      <w:start w:val="1"/>
+      <w:numFmt w:val="bullet"/>
+      <w:lvlText w:val=""/>
+      <w:lvlJc w:val="left"/>
+      <w:pPr>
+        <w:tabs>
+          <w:tab w:val="num" w:pos="5760"/>
+        </w:tabs>
+        <w:ind w:left="5760" w:hanging="360"/>
+      </w:pPr>
+      <w:rPr>
+        <w:rFonts w:ascii="Wingdings" w:hAnsi="Wingdings" w:hint="default"/>
+        <w:sz w:val="20"/>
+      </w:rPr>
+    </w:lvl>
+    <w:lvl w:ilvl="8" w:tentative="1">
+      <w:start w:val="1"/>
+      <w:numFmt w:val="bullet"/>
+      <w:lvlText w:val=""/>
+      <w:lvlJc w:val="left"/>
+      <w:pPr>
+        <w:tabs>
+          <w:tab w:val="num" w:pos="6480"/>
+        </w:tabs>
+        <w:ind w:left="6480" w:hanging="360"/>
+      </w:pPr>
+      <w:rPr>
+        <w:rFonts w:ascii="Wingdings" w:hAnsi="Wingdings" w:hint="default"/>
+        <w:sz w:val="20"/>
+      </w:rPr>
+    </w:lvl>
+  </w:abstractNum>
+  <w:abstractNum w:abstractNumId="42" w15:restartNumberingAfterBreak="0">
+    <w:nsid w:val="6F9F69DF"/>
+    <w:multiLevelType w:val="multilevel"/>
+    <w:tmpl w:val="A20C253A"/>
+    <w:lvl w:ilvl="0">
+      <w:start w:val="1"/>
+      <w:numFmt w:val="bullet"/>
+      <w:lvlText w:val=""/>
+      <w:lvlJc w:val="left"/>
+      <w:pPr>
+        <w:tabs>
+          <w:tab w:val="num" w:pos="720"/>
+        </w:tabs>
+        <w:ind w:left="720" w:hanging="360"/>
+      </w:pPr>
+      <w:rPr>
+        <w:rFonts w:ascii="Symbol" w:hAnsi="Symbol" w:hint="default"/>
+        <w:sz w:val="20"/>
+      </w:rPr>
+    </w:lvl>
+    <w:lvl w:ilvl="1" w:tentative="1">
+      <w:start w:val="1"/>
+      <w:numFmt w:val="bullet"/>
+      <w:lvlText w:val="o"/>
+      <w:lvlJc w:val="left"/>
+      <w:pPr>
+        <w:tabs>
+          <w:tab w:val="num" w:pos="1440"/>
+        </w:tabs>
+        <w:ind w:left="1440" w:hanging="360"/>
+      </w:pPr>
+      <w:rPr>
+        <w:rFonts w:ascii="Courier New" w:hAnsi="Courier New" w:hint="default"/>
+        <w:sz w:val="20"/>
+      </w:rPr>
+    </w:lvl>
+    <w:lvl w:ilvl="2" w:tentative="1">
+      <w:start w:val="1"/>
+      <w:numFmt w:val="bullet"/>
+      <w:lvlText w:val=""/>
+      <w:lvlJc w:val="left"/>
+      <w:pPr>
+        <w:tabs>
+          <w:tab w:val="num" w:pos="2160"/>
+        </w:tabs>
+        <w:ind w:left="2160" w:hanging="360"/>
+      </w:pPr>
+      <w:rPr>
+        <w:rFonts w:ascii="Wingdings" w:hAnsi="Wingdings" w:hint="default"/>
+        <w:sz w:val="20"/>
+      </w:rPr>
+    </w:lvl>
+    <w:lvl w:ilvl="3" w:tentative="1">
+      <w:start w:val="1"/>
+      <w:numFmt w:val="bullet"/>
+      <w:lvlText w:val=""/>
+      <w:lvlJc w:val="left"/>
+      <w:pPr>
+        <w:tabs>
+          <w:tab w:val="num" w:pos="2880"/>
+        </w:tabs>
+        <w:ind w:left="2880" w:hanging="360"/>
+      </w:pPr>
+      <w:rPr>
+        <w:rFonts w:ascii="Wingdings" w:hAnsi="Wingdings" w:hint="default"/>
+        <w:sz w:val="20"/>
+      </w:rPr>
+    </w:lvl>
+    <w:lvl w:ilvl="4" w:tentative="1">
+      <w:start w:val="1"/>
+      <w:numFmt w:val="bullet"/>
+      <w:lvlText w:val=""/>
+      <w:lvlJc w:val="left"/>
+      <w:pPr>
+        <w:tabs>
+          <w:tab w:val="num" w:pos="3600"/>
+        </w:tabs>
+        <w:ind w:left="3600" w:hanging="360"/>
+      </w:pPr>
+      <w:rPr>
+        <w:rFonts w:ascii="Wingdings" w:hAnsi="Wingdings" w:hint="default"/>
+        <w:sz w:val="20"/>
+      </w:rPr>
+    </w:lvl>
+    <w:lvl w:ilvl="5" w:tentative="1">
+      <w:start w:val="1"/>
+      <w:numFmt w:val="bullet"/>
+      <w:lvlText w:val=""/>
+      <w:lvlJc w:val="left"/>
+      <w:pPr>
+        <w:tabs>
+          <w:tab w:val="num" w:pos="4320"/>
+        </w:tabs>
+        <w:ind w:left="4320" w:hanging="360"/>
+      </w:pPr>
+      <w:rPr>
+        <w:rFonts w:ascii="Wingdings" w:hAnsi="Wingdings" w:hint="default"/>
+        <w:sz w:val="20"/>
+      </w:rPr>
+    </w:lvl>
+    <w:lvl w:ilvl="6" w:tentative="1">
+      <w:start w:val="1"/>
+      <w:numFmt w:val="bullet"/>
+      <w:lvlText w:val=""/>
+      <w:lvlJc w:val="left"/>
+      <w:pPr>
+        <w:tabs>
+          <w:tab w:val="num" w:pos="5040"/>
+        </w:tabs>
+        <w:ind w:left="5040" w:hanging="360"/>
+      </w:pPr>
+      <w:rPr>
+        <w:rFonts w:ascii="Wingdings" w:hAnsi="Wingdings" w:hint="default"/>
+        <w:sz w:val="20"/>
+      </w:rPr>
+    </w:lvl>
+    <w:lvl w:ilvl="7" w:tentative="1">
+      <w:start w:val="1"/>
+      <w:numFmt w:val="bullet"/>
+      <w:lvlText w:val=""/>
+      <w:lvlJc w:val="left"/>
+      <w:pPr>
+        <w:tabs>
+          <w:tab w:val="num" w:pos="5760"/>
+        </w:tabs>
+        <w:ind w:left="5760" w:hanging="360"/>
+      </w:pPr>
+      <w:rPr>
+        <w:rFonts w:ascii="Wingdings" w:hAnsi="Wingdings" w:hint="default"/>
+        <w:sz w:val="20"/>
+      </w:rPr>
+    </w:lvl>
+    <w:lvl w:ilvl="8" w:tentative="1">
+      <w:start w:val="1"/>
+      <w:numFmt w:val="bullet"/>
+      <w:lvlText w:val=""/>
+      <w:lvlJc w:val="left"/>
+      <w:pPr>
+        <w:tabs>
+          <w:tab w:val="num" w:pos="6480"/>
+        </w:tabs>
+        <w:ind w:left="6480" w:hanging="360"/>
+      </w:pPr>
+      <w:rPr>
+        <w:rFonts w:ascii="Wingdings" w:hAnsi="Wingdings" w:hint="default"/>
+        <w:sz w:val="20"/>
+      </w:rPr>
+    </w:lvl>
+  </w:abstractNum>
+  <w:abstractNum w:abstractNumId="43" w15:restartNumberingAfterBreak="0">
+    <w:nsid w:val="742A3005"/>
+    <w:multiLevelType w:val="multilevel"/>
+    <w:tmpl w:val="F5F20FD8"/>
+    <w:lvl w:ilvl="0">
+      <w:start w:val="1"/>
+      <w:numFmt w:val="bullet"/>
+      <w:lvlText w:val=""/>
+      <w:lvlJc w:val="left"/>
+      <w:pPr>
+        <w:tabs>
+          <w:tab w:val="num" w:pos="720"/>
+        </w:tabs>
+        <w:ind w:left="720" w:hanging="360"/>
+      </w:pPr>
+      <w:rPr>
+        <w:rFonts w:ascii="Symbol" w:hAnsi="Symbol" w:hint="default"/>
+        <w:sz w:val="20"/>
+      </w:rPr>
+    </w:lvl>
+    <w:lvl w:ilvl="1" w:tentative="1">
+      <w:start w:val="1"/>
+      <w:numFmt w:val="bullet"/>
+      <w:lvlText w:val="o"/>
+      <w:lvlJc w:val="left"/>
+      <w:pPr>
+        <w:tabs>
+          <w:tab w:val="num" w:pos="1440"/>
+        </w:tabs>
+        <w:ind w:left="1440" w:hanging="360"/>
+      </w:pPr>
+      <w:rPr>
+        <w:rFonts w:ascii="Courier New" w:hAnsi="Courier New" w:hint="default"/>
+        <w:sz w:val="20"/>
+      </w:rPr>
+    </w:lvl>
+    <w:lvl w:ilvl="2" w:tentative="1">
+      <w:start w:val="1"/>
+      <w:numFmt w:val="bullet"/>
+      <w:lvlText w:val=""/>
+      <w:lvlJc w:val="left"/>
+      <w:pPr>
+        <w:tabs>
+          <w:tab w:val="num" w:pos="2160"/>
+        </w:tabs>
+        <w:ind w:left="2160" w:hanging="360"/>
+      </w:pPr>
+      <w:rPr>
+        <w:rFonts w:ascii="Wingdings" w:hAnsi="Wingdings" w:hint="default"/>
+        <w:sz w:val="20"/>
+      </w:rPr>
+    </w:lvl>
+    <w:lvl w:ilvl="3" w:tentative="1">
+      <w:start w:val="1"/>
+      <w:numFmt w:val="bullet"/>
+      <w:lvlText w:val=""/>
+      <w:lvlJc w:val="left"/>
+      <w:pPr>
+        <w:tabs>
+          <w:tab w:val="num" w:pos="2880"/>
+        </w:tabs>
+        <w:ind w:left="2880" w:hanging="360"/>
+      </w:pPr>
+      <w:rPr>
+        <w:rFonts w:ascii="Wingdings" w:hAnsi="Wingdings" w:hint="default"/>
+        <w:sz w:val="20"/>
+      </w:rPr>
+    </w:lvl>
+    <w:lvl w:ilvl="4" w:tentative="1">
+      <w:start w:val="1"/>
+      <w:numFmt w:val="bullet"/>
+      <w:lvlText w:val=""/>
+      <w:lvlJc w:val="left"/>
+      <w:pPr>
+        <w:tabs>
+          <w:tab w:val="num" w:pos="3600"/>
+        </w:tabs>
+        <w:ind w:left="3600" w:hanging="360"/>
+      </w:pPr>
+      <w:rPr>
+        <w:rFonts w:ascii="Wingdings" w:hAnsi="Wingdings" w:hint="default"/>
+        <w:sz w:val="20"/>
+      </w:rPr>
+    </w:lvl>
+    <w:lvl w:ilvl="5" w:tentative="1">
+      <w:start w:val="1"/>
+      <w:numFmt w:val="bullet"/>
+      <w:lvlText w:val=""/>
+      <w:lvlJc w:val="left"/>
+      <w:pPr>
+        <w:tabs>
+          <w:tab w:val="num" w:pos="4320"/>
+        </w:tabs>
+        <w:ind w:left="4320" w:hanging="360"/>
+      </w:pPr>
+      <w:rPr>
+        <w:rFonts w:ascii="Wingdings" w:hAnsi="Wingdings" w:hint="default"/>
+        <w:sz w:val="20"/>
+      </w:rPr>
+    </w:lvl>
+    <w:lvl w:ilvl="6" w:tentative="1">
+      <w:start w:val="1"/>
+      <w:numFmt w:val="bullet"/>
+      <w:lvlText w:val=""/>
+      <w:lvlJc w:val="left"/>
+      <w:pPr>
+        <w:tabs>
+          <w:tab w:val="num" w:pos="5040"/>
+        </w:tabs>
+        <w:ind w:left="5040" w:hanging="360"/>
+      </w:pPr>
+      <w:rPr>
+        <w:rFonts w:ascii="Wingdings" w:hAnsi="Wingdings" w:hint="default"/>
+        <w:sz w:val="20"/>
+      </w:rPr>
+    </w:lvl>
+    <w:lvl w:ilvl="7" w:tentative="1">
+      <w:start w:val="1"/>
+      <w:numFmt w:val="bullet"/>
+      <w:lvlText w:val=""/>
+      <w:lvlJc w:val="left"/>
+      <w:pPr>
+        <w:tabs>
+          <w:tab w:val="num" w:pos="5760"/>
+        </w:tabs>
+        <w:ind w:left="5760" w:hanging="360"/>
+      </w:pPr>
+      <w:rPr>
+        <w:rFonts w:ascii="Wingdings" w:hAnsi="Wingdings" w:hint="default"/>
+        <w:sz w:val="20"/>
+      </w:rPr>
+    </w:lvl>
+    <w:lvl w:ilvl="8" w:tentative="1">
+      <w:start w:val="1"/>
+      <w:numFmt w:val="bullet"/>
+      <w:lvlText w:val=""/>
+      <w:lvlJc w:val="left"/>
+      <w:pPr>
+        <w:tabs>
+          <w:tab w:val="num" w:pos="6480"/>
+        </w:tabs>
+        <w:ind w:left="6480" w:hanging="360"/>
+      </w:pPr>
+      <w:rPr>
+        <w:rFonts w:ascii="Wingdings" w:hAnsi="Wingdings" w:hint="default"/>
+        <w:sz w:val="20"/>
+      </w:rPr>
+    </w:lvl>
+  </w:abstractNum>
+  <w:abstractNum w:abstractNumId="44" w15:restartNumberingAfterBreak="0">
     <w:nsid w:val="77942BD9"/>
     <w:multiLevelType w:val="multilevel"/>
     <w:tmpl w:val="B2447EAA"/>
@@ -5963,7 +8119,7 @@
       </w:rPr>
     </w:lvl>
   </w:abstractNum>
-  <w:abstractNum w:abstractNumId="27" w15:restartNumberingAfterBreak="0">
+  <w:abstractNum w:abstractNumId="45" w15:restartNumberingAfterBreak="0">
     <w:nsid w:val="782A3D88"/>
     <w:multiLevelType w:val="multilevel"/>
     <w:tmpl w:val="B4FE09B4"/>
@@ -6113,88 +8269,142 @@
     </w:lvl>
   </w:abstractNum>
   <w:num w:numId="1" w16cid:durableId="669063138">
-    <w:abstractNumId w:val="3"/>
+    <w:abstractNumId w:val="4"/>
   </w:num>
   <w:num w:numId="2" w16cid:durableId="1276718516">
-    <w:abstractNumId w:val="24"/>
+    <w:abstractNumId w:val="39"/>
   </w:num>
   <w:num w:numId="3" w16cid:durableId="7097662">
-    <w:abstractNumId w:val="9"/>
+    <w:abstractNumId w:val="14"/>
   </w:num>
   <w:num w:numId="4" w16cid:durableId="1107000174">
-    <w:abstractNumId w:val="8"/>
+    <w:abstractNumId w:val="12"/>
   </w:num>
   <w:num w:numId="5" w16cid:durableId="1155225725">
-    <w:abstractNumId w:val="6"/>
+    <w:abstractNumId w:val="7"/>
   </w:num>
   <w:num w:numId="6" w16cid:durableId="1160194925">
     <w:abstractNumId w:val="1"/>
   </w:num>
   <w:num w:numId="7" w16cid:durableId="580453144">
-    <w:abstractNumId w:val="13"/>
+    <w:abstractNumId w:val="23"/>
   </w:num>
   <w:num w:numId="8" w16cid:durableId="1481380229">
-    <w:abstractNumId w:val="25"/>
+    <w:abstractNumId w:val="40"/>
   </w:num>
   <w:num w:numId="9" w16cid:durableId="646667403">
-    <w:abstractNumId w:val="14"/>
+    <w:abstractNumId w:val="24"/>
   </w:num>
   <w:num w:numId="10" w16cid:durableId="1737168166">
     <w:abstractNumId w:val="0"/>
   </w:num>
   <w:num w:numId="11" w16cid:durableId="1601910973">
+    <w:abstractNumId w:val="44"/>
+  </w:num>
+  <w:num w:numId="12" w16cid:durableId="1658419756">
+    <w:abstractNumId w:val="37"/>
+  </w:num>
+  <w:num w:numId="13" w16cid:durableId="993413886">
+    <w:abstractNumId w:val="20"/>
+  </w:num>
+  <w:num w:numId="14" w16cid:durableId="837773532">
+    <w:abstractNumId w:val="18"/>
+  </w:num>
+  <w:num w:numId="15" w16cid:durableId="409544094">
+    <w:abstractNumId w:val="10"/>
+  </w:num>
+  <w:num w:numId="16" w16cid:durableId="772551768">
+    <w:abstractNumId w:val="34"/>
+  </w:num>
+  <w:num w:numId="17" w16cid:durableId="7416345">
     <w:abstractNumId w:val="26"/>
   </w:num>
-  <w:num w:numId="12" w16cid:durableId="1658419756">
-    <w:abstractNumId w:val="22"/>
-  </w:num>
-  <w:num w:numId="13" w16cid:durableId="993413886">
-    <w:abstractNumId w:val="12"/>
-  </w:num>
-  <w:num w:numId="14" w16cid:durableId="837773532">
-    <w:abstractNumId w:val="11"/>
-  </w:num>
-  <w:num w:numId="15" w16cid:durableId="409544094">
-    <w:abstractNumId w:val="7"/>
-  </w:num>
-  <w:num w:numId="16" w16cid:durableId="772551768">
-    <w:abstractNumId w:val="21"/>
-  </w:num>
-  <w:num w:numId="17" w16cid:durableId="7416345">
-    <w:abstractNumId w:val="16"/>
-  </w:num>
   <w:num w:numId="18" w16cid:durableId="1566334066">
-    <w:abstractNumId w:val="17"/>
+    <w:abstractNumId w:val="27"/>
   </w:num>
   <w:num w:numId="19" w16cid:durableId="1661038618">
-    <w:abstractNumId w:val="20"/>
+    <w:abstractNumId w:val="32"/>
   </w:num>
   <w:num w:numId="20" w16cid:durableId="901599363">
-    <w:abstractNumId w:val="23"/>
+    <w:abstractNumId w:val="38"/>
   </w:num>
   <w:num w:numId="21" w16cid:durableId="339813494">
     <w:abstractNumId w:val="2"/>
   </w:num>
   <w:num w:numId="22" w16cid:durableId="592595777">
+    <w:abstractNumId w:val="6"/>
+  </w:num>
+  <w:num w:numId="23" w16cid:durableId="2136634784">
+    <w:abstractNumId w:val="30"/>
+  </w:num>
+  <w:num w:numId="24" w16cid:durableId="1810318747">
+    <w:abstractNumId w:val="25"/>
+  </w:num>
+  <w:num w:numId="25" w16cid:durableId="188641100">
     <w:abstractNumId w:val="5"/>
   </w:num>
-  <w:num w:numId="23" w16cid:durableId="2136634784">
+  <w:num w:numId="26" w16cid:durableId="1398016274">
+    <w:abstractNumId w:val="45"/>
+  </w:num>
+  <w:num w:numId="27" w16cid:durableId="1976133423">
+    <w:abstractNumId w:val="15"/>
+  </w:num>
+  <w:num w:numId="28" w16cid:durableId="1753509045">
+    <w:abstractNumId w:val="28"/>
+  </w:num>
+  <w:num w:numId="29" w16cid:durableId="1662810657">
+    <w:abstractNumId w:val="8"/>
+  </w:num>
+  <w:num w:numId="30" w16cid:durableId="1096901595">
+    <w:abstractNumId w:val="11"/>
+  </w:num>
+  <w:num w:numId="31" w16cid:durableId="368995572">
+    <w:abstractNumId w:val="9"/>
+  </w:num>
+  <w:num w:numId="32" w16cid:durableId="730276386">
+    <w:abstractNumId w:val="33"/>
+  </w:num>
+  <w:num w:numId="33" w16cid:durableId="1238397794">
+    <w:abstractNumId w:val="17"/>
+  </w:num>
+  <w:num w:numId="34" w16cid:durableId="396130209">
+    <w:abstractNumId w:val="22"/>
+  </w:num>
+  <w:num w:numId="35" w16cid:durableId="179512840">
+    <w:abstractNumId w:val="16"/>
+  </w:num>
+  <w:num w:numId="36" w16cid:durableId="448548037">
+    <w:abstractNumId w:val="21"/>
+  </w:num>
+  <w:num w:numId="37" w16cid:durableId="1224486302">
+    <w:abstractNumId w:val="42"/>
+  </w:num>
+  <w:num w:numId="38" w16cid:durableId="1423530509">
+    <w:abstractNumId w:val="41"/>
+  </w:num>
+  <w:num w:numId="39" w16cid:durableId="1416900040">
+    <w:abstractNumId w:val="36"/>
+  </w:num>
+  <w:num w:numId="40" w16cid:durableId="1287197525">
+    <w:abstractNumId w:val="3"/>
+  </w:num>
+  <w:num w:numId="41" w16cid:durableId="2024285685">
+    <w:abstractNumId w:val="31"/>
+  </w:num>
+  <w:num w:numId="42" w16cid:durableId="1612012120">
+    <w:abstractNumId w:val="35"/>
+  </w:num>
+  <w:num w:numId="43" w16cid:durableId="1279484996">
+    <w:abstractNumId w:val="13"/>
+  </w:num>
+  <w:num w:numId="44" w16cid:durableId="1662267456">
+    <w:abstractNumId w:val="29"/>
+  </w:num>
+  <w:num w:numId="45" w16cid:durableId="1011684302">
     <w:abstractNumId w:val="19"/>
   </w:num>
-  <w:num w:numId="24" w16cid:durableId="1810318747">
-    <w:abstractNumId w:val="15"/>
-  </w:num>
-  <w:num w:numId="25" w16cid:durableId="188641100">
-    <w:abstractNumId w:val="4"/>
-  </w:num>
-  <w:num w:numId="26" w16cid:durableId="1398016274">
-    <w:abstractNumId w:val="27"/>
-  </w:num>
-  <w:num w:numId="27" w16cid:durableId="1976133423">
-    <w:abstractNumId w:val="10"/>
-  </w:num>
-  <w:num w:numId="28" w16cid:durableId="1753509045">
-    <w:abstractNumId w:val="18"/>
+  <w:num w:numId="46" w16cid:durableId="309680229">
+    <w:abstractNumId w:val="43"/>
   </w:num>
 </w:numbering>
 </file>
